--- a/5сем/ПИС/лаб6 ПИС Кулешов.docx
+++ b/5сем/ПИС/лаб6 ПИС Кулешов.docx
@@ -2349,6 +2349,7 @@
       <w:r>
         <w:rPr>
           <w:rFonts w:ascii="Times New Roman" w:eastAsia="Times New Roman" w:hAnsi="Times New Roman" w:cs="Times New Roman"/>
+          <w:noProof/>
           <w:sz w:val="28"/>
           <w:szCs w:val="28"/>
           <w:lang w:eastAsia="ru-RU"/>
@@ -2488,10 +2489,10 @@
           <w:lang w:eastAsia="ru-RU"/>
         </w:rPr>
         <w:drawing>
-          <wp:inline distT="0" distB="0" distL="0" distR="0" wp14:anchorId="7BB3E342" wp14:editId="2E7949A9">
-            <wp:extent cx="5940425" cy="1038225"/>
-            <wp:effectExtent l="0" t="0" r="3175" b="9525"/>
-            <wp:docPr id="2" name="Рисунок 2"/>
+          <wp:inline distT="0" distB="0" distL="0" distR="0" wp14:anchorId="27630051" wp14:editId="44E12569">
+            <wp:extent cx="5940425" cy="2040255"/>
+            <wp:effectExtent l="0" t="0" r="3175" b="0"/>
+            <wp:docPr id="14" name="Рисунок 14"/>
             <wp:cNvGraphicFramePr>
               <a:graphicFrameLocks xmlns:a="http://schemas.openxmlformats.org/drawingml/2006/main" noChangeAspect="1"/>
             </wp:cNvGraphicFramePr>
@@ -2511,7 +2512,7 @@
                   <pic:spPr>
                     <a:xfrm>
                       <a:off x="0" y="0"/>
-                      <a:ext cx="5940425" cy="1038225"/>
+                      <a:ext cx="5940425" cy="2040255"/>
                     </a:xfrm>
                     <a:prstGeom prst="rect">
                       <a:avLst/>
@@ -2551,17 +2552,7 @@
           <w:szCs w:val="28"/>
           <w:lang w:eastAsia="ru-RU"/>
         </w:rPr>
-        <w:t xml:space="preserve">Рисунок </w:t>
-      </w:r>
-      <w:r>
-        <w:rPr>
-          <w:rFonts w:ascii="Times New Roman" w:eastAsia="Times New Roman" w:hAnsi="Times New Roman" w:cs="Times New Roman"/>
-          <w:color w:val="000000"/>
-          <w:sz w:val="28"/>
-          <w:szCs w:val="28"/>
-          <w:lang w:eastAsia="ru-RU"/>
-        </w:rPr>
-        <w:t>2</w:t>
+        <w:t>Рисунок 2</w:t>
       </w:r>
       <w:r>
         <w:rPr>
@@ -2581,7 +2572,7 @@
           <w:szCs w:val="28"/>
           <w:lang w:eastAsia="ru-RU"/>
         </w:rPr>
-        <w:t>Создание номенклатуры Сталь</w:t>
+        <w:t>Создание номенклатур материалов</w:t>
       </w:r>
     </w:p>
     <w:p>
@@ -2626,12 +2617,12 @@
       <w:r>
         <w:rPr>
           <w:rFonts w:ascii="Times New Roman" w:eastAsia="Times New Roman" w:hAnsi="Times New Roman" w:cs="Times New Roman"/>
-          <w:color w:val="000000"/>
-          <w:sz w:val="28"/>
-          <w:szCs w:val="28"/>
-          <w:lang w:eastAsia="ru-RU"/>
-        </w:rPr>
-        <w:lastRenderedPageBreak/>
+          <w:noProof/>
+          <w:color w:val="000000"/>
+          <w:sz w:val="28"/>
+          <w:szCs w:val="28"/>
+          <w:lang w:eastAsia="ru-RU"/>
+        </w:rPr>
         <w:drawing>
           <wp:inline distT="0" distB="0" distL="0" distR="0" wp14:anchorId="3DCE90A4" wp14:editId="1D66D211">
             <wp:extent cx="5940425" cy="3198495"/>
@@ -2726,17 +2717,7 @@
           <w:szCs w:val="28"/>
           <w:lang w:eastAsia="ru-RU"/>
         </w:rPr>
-        <w:t xml:space="preserve">Создание </w:t>
-      </w:r>
-      <w:r>
-        <w:rPr>
-          <w:rFonts w:ascii="Times New Roman" w:eastAsia="Times New Roman" w:hAnsi="Times New Roman" w:cs="Times New Roman"/>
-          <w:color w:val="000000"/>
-          <w:sz w:val="28"/>
-          <w:szCs w:val="28"/>
-          <w:lang w:eastAsia="ru-RU"/>
-        </w:rPr>
-        <w:t>спецификации</w:t>
+        <w:t>Создание спецификации</w:t>
       </w:r>
     </w:p>
     <w:p>
@@ -2787,10 +2768,10 @@
           <w:lang w:eastAsia="ru-RU"/>
         </w:rPr>
         <w:drawing>
-          <wp:inline distT="0" distB="0" distL="0" distR="0" wp14:anchorId="771432CA" wp14:editId="41D6612A">
-            <wp:extent cx="5940425" cy="3089910"/>
+          <wp:inline distT="0" distB="0" distL="0" distR="0" wp14:anchorId="367CDA51" wp14:editId="3B5377EE">
+            <wp:extent cx="5940425" cy="3394075"/>
             <wp:effectExtent l="0" t="0" r="3175" b="0"/>
-            <wp:docPr id="4" name="Рисунок 4"/>
+            <wp:docPr id="17" name="Рисунок 17"/>
             <wp:cNvGraphicFramePr>
               <a:graphicFrameLocks xmlns:a="http://schemas.openxmlformats.org/drawingml/2006/main" noChangeAspect="1"/>
             </wp:cNvGraphicFramePr>
@@ -2810,7 +2791,7 @@
                   <pic:spPr>
                     <a:xfrm>
                       <a:off x="0" y="0"/>
-                      <a:ext cx="5940425" cy="3089910"/>
+                      <a:ext cx="5940425" cy="3394075"/>
                     </a:xfrm>
                     <a:prstGeom prst="rect">
                       <a:avLst/>
@@ -2842,46 +2823,6 @@
           <w:lang w:eastAsia="ru-RU"/>
         </w:rPr>
       </w:pPr>
-      <w:r>
-        <w:rPr>
-          <w:rFonts w:ascii="Times New Roman" w:eastAsia="Times New Roman" w:hAnsi="Times New Roman" w:cs="Times New Roman"/>
-          <w:color w:val="000000"/>
-          <w:sz w:val="28"/>
-          <w:szCs w:val="28"/>
-          <w:lang w:eastAsia="ru-RU"/>
-        </w:rPr>
-        <w:t xml:space="preserve">Рисунок </w:t>
-      </w:r>
-      <w:r>
-        <w:rPr>
-          <w:rFonts w:ascii="Times New Roman" w:eastAsia="Times New Roman" w:hAnsi="Times New Roman" w:cs="Times New Roman"/>
-          <w:color w:val="000000"/>
-          <w:sz w:val="28"/>
-          <w:szCs w:val="28"/>
-          <w:lang w:eastAsia="ru-RU"/>
-        </w:rPr>
-        <w:t>3</w:t>
-      </w:r>
-      <w:r>
-        <w:rPr>
-          <w:rFonts w:ascii="Times New Roman" w:eastAsia="Times New Roman" w:hAnsi="Times New Roman" w:cs="Times New Roman"/>
-          <w:color w:val="000000"/>
-          <w:sz w:val="28"/>
-          <w:szCs w:val="28"/>
-          <w:lang w:eastAsia="ru-RU"/>
-        </w:rPr>
-        <w:t xml:space="preserve"> — </w:t>
-      </w:r>
-      <w:r>
-        <w:rPr>
-          <w:rFonts w:ascii="Times New Roman" w:eastAsia="Times New Roman" w:hAnsi="Times New Roman" w:cs="Times New Roman"/>
-          <w:color w:val="000000"/>
-          <w:sz w:val="28"/>
-          <w:szCs w:val="28"/>
-          <w:lang w:eastAsia="ru-RU"/>
-        </w:rPr>
-        <w:t>Заказ покупателя</w:t>
-      </w:r>
     </w:p>
     <w:p>
       <w:pPr>
@@ -2902,26 +2843,6 @@
           <w:lang w:eastAsia="ru-RU"/>
         </w:rPr>
       </w:pPr>
-    </w:p>
-    <w:p>
-      <w:pPr>
-        <w:pBdr>
-          <w:top w:val="nil"/>
-          <w:left w:val="nil"/>
-          <w:bottom w:val="nil"/>
-          <w:right w:val="nil"/>
-          <w:between w:val="nil"/>
-        </w:pBdr>
-        <w:spacing w:before="0" w:after="360" w:line="240" w:lineRule="auto"/>
-        <w:jc w:val="center"/>
-        <w:rPr>
-          <w:rFonts w:ascii="Times New Roman" w:eastAsia="Times New Roman" w:hAnsi="Times New Roman" w:cs="Times New Roman"/>
-          <w:color w:val="000000"/>
-          <w:sz w:val="28"/>
-          <w:szCs w:val="28"/>
-          <w:lang w:eastAsia="ru-RU"/>
-        </w:rPr>
-      </w:pPr>
       <w:r>
         <w:rPr>
           <w:rFonts w:ascii="Times New Roman" w:eastAsia="Times New Roman" w:hAnsi="Times New Roman" w:cs="Times New Roman"/>
@@ -2932,10 +2853,10 @@
         </w:rPr>
         <w:lastRenderedPageBreak/>
         <w:drawing>
-          <wp:inline distT="0" distB="0" distL="0" distR="0" wp14:anchorId="164FC123" wp14:editId="02A74374">
-            <wp:extent cx="5940425" cy="2610485"/>
-            <wp:effectExtent l="0" t="0" r="3175" b="0"/>
-            <wp:docPr id="5" name="Рисунок 5"/>
+          <wp:inline distT="0" distB="0" distL="0" distR="0" wp14:anchorId="04477C00" wp14:editId="7333FDC2">
+            <wp:extent cx="5940425" cy="2771775"/>
+            <wp:effectExtent l="0" t="0" r="3175" b="9525"/>
+            <wp:docPr id="16" name="Рисунок 16"/>
             <wp:cNvGraphicFramePr>
               <a:graphicFrameLocks xmlns:a="http://schemas.openxmlformats.org/drawingml/2006/main" noChangeAspect="1"/>
             </wp:cNvGraphicFramePr>
@@ -2955,7 +2876,7 @@
                   <pic:spPr>
                     <a:xfrm>
                       <a:off x="0" y="0"/>
-                      <a:ext cx="5940425" cy="2610485"/>
+                      <a:ext cx="5940425" cy="2771775"/>
                     </a:xfrm>
                     <a:prstGeom prst="rect">
                       <a:avLst/>
@@ -2984,59 +2905,9 @@
           <w:color w:val="000000"/>
           <w:sz w:val="28"/>
           <w:szCs w:val="28"/>
-          <w:lang w:val="en-US" w:eastAsia="ru-RU"/>
-        </w:rPr>
-      </w:pPr>
-      <w:r>
-        <w:rPr>
-          <w:rFonts w:ascii="Times New Roman" w:eastAsia="Times New Roman" w:hAnsi="Times New Roman" w:cs="Times New Roman"/>
-          <w:color w:val="000000"/>
-          <w:sz w:val="28"/>
-          <w:szCs w:val="28"/>
-          <w:lang w:eastAsia="ru-RU"/>
-        </w:rPr>
-        <w:t xml:space="preserve">Рисунок </w:t>
-      </w:r>
-      <w:r>
-        <w:rPr>
-          <w:rFonts w:ascii="Times New Roman" w:eastAsia="Times New Roman" w:hAnsi="Times New Roman" w:cs="Times New Roman"/>
-          <w:color w:val="000000"/>
-          <w:sz w:val="28"/>
-          <w:szCs w:val="28"/>
-          <w:lang w:eastAsia="ru-RU"/>
-        </w:rPr>
-        <w:t>4</w:t>
-      </w:r>
-      <w:r>
-        <w:rPr>
-          <w:rFonts w:ascii="Times New Roman" w:eastAsia="Times New Roman" w:hAnsi="Times New Roman" w:cs="Times New Roman"/>
-          <w:color w:val="000000"/>
-          <w:sz w:val="28"/>
-          <w:szCs w:val="28"/>
-          <w:lang w:eastAsia="ru-RU"/>
-        </w:rPr>
-        <w:t xml:space="preserve"> — </w:t>
-      </w:r>
-      <w:r>
-        <w:rPr>
-          <w:rFonts w:ascii="Times New Roman" w:eastAsia="Times New Roman" w:hAnsi="Times New Roman" w:cs="Times New Roman"/>
-          <w:color w:val="000000"/>
-          <w:sz w:val="28"/>
-          <w:szCs w:val="28"/>
-          <w:lang w:eastAsia="ru-RU"/>
-        </w:rPr>
-        <w:t xml:space="preserve">Заказ </w:t>
-      </w:r>
-      <w:r>
-        <w:rPr>
-          <w:rFonts w:ascii="Times New Roman" w:eastAsia="Times New Roman" w:hAnsi="Times New Roman" w:cs="Times New Roman"/>
-          <w:color w:val="000000"/>
-          <w:sz w:val="28"/>
-          <w:szCs w:val="28"/>
-          <w:lang w:eastAsia="ru-RU"/>
-        </w:rPr>
-        <w:t>на производство</w:t>
-      </w:r>
+          <w:lang w:eastAsia="ru-RU"/>
+        </w:rPr>
+      </w:pPr>
     </w:p>
     <w:p>
       <w:pPr>
@@ -3057,46 +2928,6 @@
           <w:lang w:eastAsia="ru-RU"/>
         </w:rPr>
       </w:pPr>
-    </w:p>
-    <w:p>
-      <w:pPr>
-        <w:pBdr>
-          <w:top w:val="nil"/>
-          <w:left w:val="nil"/>
-          <w:bottom w:val="nil"/>
-          <w:right w:val="nil"/>
-          <w:between w:val="nil"/>
-        </w:pBdr>
-        <w:spacing w:before="0" w:after="360" w:line="240" w:lineRule="auto"/>
-        <w:jc w:val="center"/>
-        <w:rPr>
-          <w:rFonts w:ascii="Times New Roman" w:eastAsia="Times New Roman" w:hAnsi="Times New Roman" w:cs="Times New Roman"/>
-          <w:color w:val="000000"/>
-          <w:sz w:val="28"/>
-          <w:szCs w:val="28"/>
-          <w:lang w:eastAsia="ru-RU"/>
-        </w:rPr>
-      </w:pPr>
-    </w:p>
-    <w:p>
-      <w:pPr>
-        <w:pBdr>
-          <w:top w:val="nil"/>
-          <w:left w:val="nil"/>
-          <w:bottom w:val="nil"/>
-          <w:right w:val="nil"/>
-          <w:between w:val="nil"/>
-        </w:pBdr>
-        <w:spacing w:before="0" w:after="360" w:line="240" w:lineRule="auto"/>
-        <w:jc w:val="center"/>
-        <w:rPr>
-          <w:rFonts w:ascii="Times New Roman" w:eastAsia="Times New Roman" w:hAnsi="Times New Roman" w:cs="Times New Roman"/>
-          <w:color w:val="000000"/>
-          <w:sz w:val="28"/>
-          <w:szCs w:val="28"/>
-          <w:lang w:eastAsia="ru-RU"/>
-        </w:rPr>
-      </w:pPr>
       <w:r>
         <w:rPr>
           <w:rFonts w:ascii="Times New Roman" w:eastAsia="Times New Roman" w:hAnsi="Times New Roman" w:cs="Times New Roman"/>
@@ -3106,10 +2937,10 @@
           <w:lang w:eastAsia="ru-RU"/>
         </w:rPr>
         <w:drawing>
-          <wp:inline distT="0" distB="0" distL="0" distR="0" wp14:anchorId="5E3F36E6" wp14:editId="55BFD7F7">
-            <wp:extent cx="5940425" cy="2853690"/>
-            <wp:effectExtent l="0" t="0" r="3175" b="3810"/>
-            <wp:docPr id="6" name="Рисунок 6"/>
+          <wp:inline distT="0" distB="0" distL="0" distR="0" wp14:anchorId="0B52679A" wp14:editId="0389CFDC">
+            <wp:extent cx="5940425" cy="4093845"/>
+            <wp:effectExtent l="0" t="0" r="3175" b="1905"/>
+            <wp:docPr id="19" name="Рисунок 19"/>
             <wp:cNvGraphicFramePr>
               <a:graphicFrameLocks xmlns:a="http://schemas.openxmlformats.org/drawingml/2006/main" noChangeAspect="1"/>
             </wp:cNvGraphicFramePr>
@@ -3129,7 +2960,7 @@
                   <pic:spPr>
                     <a:xfrm>
                       <a:off x="0" y="0"/>
-                      <a:ext cx="5940425" cy="2853690"/>
+                      <a:ext cx="5940425" cy="4093845"/>
                     </a:xfrm>
                     <a:prstGeom prst="rect">
                       <a:avLst/>
@@ -3169,17 +3000,7 @@
           <w:szCs w:val="28"/>
           <w:lang w:eastAsia="ru-RU"/>
         </w:rPr>
-        <w:t xml:space="preserve">Рисунок </w:t>
-      </w:r>
-      <w:r>
-        <w:rPr>
-          <w:rFonts w:ascii="Times New Roman" w:eastAsia="Times New Roman" w:hAnsi="Times New Roman" w:cs="Times New Roman"/>
-          <w:color w:val="000000"/>
-          <w:sz w:val="28"/>
-          <w:szCs w:val="28"/>
-          <w:lang w:eastAsia="ru-RU"/>
-        </w:rPr>
-        <w:t>5</w:t>
+        <w:t>Рисунок 3</w:t>
       </w:r>
       <w:r>
         <w:rPr>
@@ -3199,17 +3020,7 @@
           <w:szCs w:val="28"/>
           <w:lang w:eastAsia="ru-RU"/>
         </w:rPr>
-        <w:t xml:space="preserve">Заказ </w:t>
-      </w:r>
-      <w:r>
-        <w:rPr>
-          <w:rFonts w:ascii="Times New Roman" w:eastAsia="Times New Roman" w:hAnsi="Times New Roman" w:cs="Times New Roman"/>
-          <w:color w:val="000000"/>
-          <w:sz w:val="28"/>
-          <w:szCs w:val="28"/>
-          <w:lang w:eastAsia="ru-RU"/>
-        </w:rPr>
-        <w:t>поставщику (на материалы)</w:t>
+        <w:t>Заказ покупателя</w:t>
       </w:r>
     </w:p>
     <w:p>
@@ -3261,10 +3072,10 @@
         </w:rPr>
         <w:lastRenderedPageBreak/>
         <w:drawing>
-          <wp:inline distT="0" distB="0" distL="0" distR="0" wp14:anchorId="4AC49DCD" wp14:editId="3F74A009">
-            <wp:extent cx="5940425" cy="1508760"/>
-            <wp:effectExtent l="0" t="0" r="3175" b="0"/>
-            <wp:docPr id="7" name="Рисунок 7"/>
+          <wp:inline distT="0" distB="0" distL="0" distR="0" wp14:anchorId="0F60DF2C" wp14:editId="0D3AC352">
+            <wp:extent cx="5940425" cy="2988310"/>
+            <wp:effectExtent l="0" t="0" r="3175" b="2540"/>
+            <wp:docPr id="20" name="Рисунок 20"/>
             <wp:cNvGraphicFramePr>
               <a:graphicFrameLocks xmlns:a="http://schemas.openxmlformats.org/drawingml/2006/main" noChangeAspect="1"/>
             </wp:cNvGraphicFramePr>
@@ -3284,7 +3095,7 @@
                   <pic:spPr>
                     <a:xfrm>
                       <a:off x="0" y="0"/>
-                      <a:ext cx="5940425" cy="1508760"/>
+                      <a:ext cx="5940425" cy="2988310"/>
                     </a:xfrm>
                     <a:prstGeom prst="rect">
                       <a:avLst/>
@@ -3313,18 +3124,18 @@
           <w:color w:val="000000"/>
           <w:sz w:val="28"/>
           <w:szCs w:val="28"/>
-          <w:lang w:eastAsia="ru-RU"/>
-        </w:rPr>
-      </w:pPr>
-      <w:r>
-        <w:rPr>
-          <w:rFonts w:ascii="Times New Roman" w:eastAsia="Times New Roman" w:hAnsi="Times New Roman" w:cs="Times New Roman"/>
-          <w:color w:val="000000"/>
-          <w:sz w:val="28"/>
-          <w:szCs w:val="28"/>
-          <w:lang w:eastAsia="ru-RU"/>
-        </w:rPr>
-        <w:t>Рисунок 5</w:t>
+          <w:lang w:val="en-US" w:eastAsia="ru-RU"/>
+        </w:rPr>
+      </w:pPr>
+      <w:r>
+        <w:rPr>
+          <w:rFonts w:ascii="Times New Roman" w:eastAsia="Times New Roman" w:hAnsi="Times New Roman" w:cs="Times New Roman"/>
+          <w:color w:val="000000"/>
+          <w:sz w:val="28"/>
+          <w:szCs w:val="28"/>
+          <w:lang w:eastAsia="ru-RU"/>
+        </w:rPr>
+        <w:t>Рисунок 4</w:t>
       </w:r>
       <w:r>
         <w:rPr>
@@ -3344,7 +3155,7 @@
           <w:szCs w:val="28"/>
           <w:lang w:eastAsia="ru-RU"/>
         </w:rPr>
-        <w:t>Приходная накладная и расход со счёта</w:t>
+        <w:t>Заказ на производство</w:t>
       </w:r>
     </w:p>
     <w:p>
@@ -3386,6 +3197,26 @@
           <w:lang w:eastAsia="ru-RU"/>
         </w:rPr>
       </w:pPr>
+    </w:p>
+    <w:p>
+      <w:pPr>
+        <w:pBdr>
+          <w:top w:val="nil"/>
+          <w:left w:val="nil"/>
+          <w:bottom w:val="nil"/>
+          <w:right w:val="nil"/>
+          <w:between w:val="nil"/>
+        </w:pBdr>
+        <w:spacing w:before="0" w:after="360" w:line="240" w:lineRule="auto"/>
+        <w:jc w:val="center"/>
+        <w:rPr>
+          <w:rFonts w:ascii="Times New Roman" w:eastAsia="Times New Roman" w:hAnsi="Times New Roman" w:cs="Times New Roman"/>
+          <w:color w:val="000000"/>
+          <w:sz w:val="28"/>
+          <w:szCs w:val="28"/>
+          <w:lang w:eastAsia="ru-RU"/>
+        </w:rPr>
+      </w:pPr>
       <w:r>
         <w:rPr>
           <w:rFonts w:ascii="Times New Roman" w:eastAsia="Times New Roman" w:hAnsi="Times New Roman" w:cs="Times New Roman"/>
@@ -3395,10 +3226,10 @@
           <w:lang w:eastAsia="ru-RU"/>
         </w:rPr>
         <w:drawing>
-          <wp:inline distT="0" distB="0" distL="0" distR="0" wp14:anchorId="59C280B4" wp14:editId="2DC1286B">
-            <wp:extent cx="5940425" cy="2620010"/>
-            <wp:effectExtent l="0" t="0" r="3175" b="8890"/>
-            <wp:docPr id="8" name="Рисунок 8"/>
+          <wp:inline distT="0" distB="0" distL="0" distR="0" wp14:anchorId="7A596556" wp14:editId="587F546B">
+            <wp:extent cx="5940425" cy="3235325"/>
+            <wp:effectExtent l="0" t="0" r="3175" b="3175"/>
+            <wp:docPr id="22" name="Рисунок 22"/>
             <wp:cNvGraphicFramePr>
               <a:graphicFrameLocks xmlns:a="http://schemas.openxmlformats.org/drawingml/2006/main" noChangeAspect="1"/>
             </wp:cNvGraphicFramePr>
@@ -3418,7 +3249,7 @@
                   <pic:spPr>
                     <a:xfrm>
                       <a:off x="0" y="0"/>
-                      <a:ext cx="5940425" cy="2620010"/>
+                      <a:ext cx="5940425" cy="3235325"/>
                     </a:xfrm>
                     <a:prstGeom prst="rect">
                       <a:avLst/>
@@ -3458,17 +3289,7 @@
           <w:szCs w:val="28"/>
           <w:lang w:eastAsia="ru-RU"/>
         </w:rPr>
-        <w:t xml:space="preserve">Рисунок </w:t>
-      </w:r>
-      <w:r>
-        <w:rPr>
-          <w:rFonts w:ascii="Times New Roman" w:eastAsia="Times New Roman" w:hAnsi="Times New Roman" w:cs="Times New Roman"/>
-          <w:color w:val="000000"/>
-          <w:sz w:val="28"/>
-          <w:szCs w:val="28"/>
-          <w:lang w:eastAsia="ru-RU"/>
-        </w:rPr>
-        <w:t>6</w:t>
+        <w:t>Рисунок 5</w:t>
       </w:r>
       <w:r>
         <w:rPr>
@@ -3488,7 +3309,7 @@
           <w:szCs w:val="28"/>
           <w:lang w:eastAsia="ru-RU"/>
         </w:rPr>
-        <w:t>Производство</w:t>
+        <w:t>Заказ поставщику (на материалы)</w:t>
       </w:r>
     </w:p>
     <w:p>
@@ -3530,26 +3351,6 @@
           <w:lang w:eastAsia="ru-RU"/>
         </w:rPr>
       </w:pPr>
-    </w:p>
-    <w:p>
-      <w:pPr>
-        <w:pBdr>
-          <w:top w:val="nil"/>
-          <w:left w:val="nil"/>
-          <w:bottom w:val="nil"/>
-          <w:right w:val="nil"/>
-          <w:between w:val="nil"/>
-        </w:pBdr>
-        <w:spacing w:before="0" w:after="360" w:line="240" w:lineRule="auto"/>
-        <w:jc w:val="center"/>
-        <w:rPr>
-          <w:rFonts w:ascii="Times New Roman" w:eastAsia="Times New Roman" w:hAnsi="Times New Roman" w:cs="Times New Roman"/>
-          <w:color w:val="000000"/>
-          <w:sz w:val="28"/>
-          <w:szCs w:val="28"/>
-          <w:lang w:eastAsia="ru-RU"/>
-        </w:rPr>
-      </w:pPr>
       <w:r>
         <w:rPr>
           <w:rFonts w:ascii="Times New Roman" w:eastAsia="Times New Roman" w:hAnsi="Times New Roman" w:cs="Times New Roman"/>
@@ -3560,10 +3361,10 @@
         </w:rPr>
         <w:lastRenderedPageBreak/>
         <w:drawing>
-          <wp:inline distT="0" distB="0" distL="0" distR="0" wp14:anchorId="37C56140" wp14:editId="3C4A6A37">
-            <wp:extent cx="5940425" cy="2680970"/>
-            <wp:effectExtent l="0" t="0" r="3175" b="5080"/>
-            <wp:docPr id="9" name="Рисунок 9"/>
+          <wp:inline distT="0" distB="0" distL="0" distR="0" wp14:anchorId="153484F9" wp14:editId="7141652F">
+            <wp:extent cx="5940425" cy="1131570"/>
+            <wp:effectExtent l="0" t="0" r="3175" b="0"/>
+            <wp:docPr id="23" name="Рисунок 23"/>
             <wp:cNvGraphicFramePr>
               <a:graphicFrameLocks xmlns:a="http://schemas.openxmlformats.org/drawingml/2006/main" noChangeAspect="1"/>
             </wp:cNvGraphicFramePr>
@@ -3583,7 +3384,7 @@
                   <pic:spPr>
                     <a:xfrm>
                       <a:off x="0" y="0"/>
-                      <a:ext cx="5940425" cy="2680970"/>
+                      <a:ext cx="5940425" cy="1131570"/>
                     </a:xfrm>
                     <a:prstGeom prst="rect">
                       <a:avLst/>
@@ -3623,17 +3424,7 @@
           <w:szCs w:val="28"/>
           <w:lang w:eastAsia="ru-RU"/>
         </w:rPr>
-        <w:t xml:space="preserve">Рисунок </w:t>
-      </w:r>
-      <w:r>
-        <w:rPr>
-          <w:rFonts w:ascii="Times New Roman" w:eastAsia="Times New Roman" w:hAnsi="Times New Roman" w:cs="Times New Roman"/>
-          <w:color w:val="000000"/>
-          <w:sz w:val="28"/>
-          <w:szCs w:val="28"/>
-          <w:lang w:eastAsia="ru-RU"/>
-        </w:rPr>
-        <w:t>7</w:t>
+        <w:t>Рисунок 5</w:t>
       </w:r>
       <w:r>
         <w:rPr>
@@ -3653,7 +3444,7 @@
           <w:szCs w:val="28"/>
           <w:lang w:eastAsia="ru-RU"/>
         </w:rPr>
-        <w:t>Акт Выполненных работ</w:t>
+        <w:t>Приходная накладная и расход со счёта</w:t>
       </w:r>
     </w:p>
     <w:p>
@@ -3704,10 +3495,10 @@
           <w:lang w:eastAsia="ru-RU"/>
         </w:rPr>
         <w:drawing>
-          <wp:inline distT="0" distB="0" distL="0" distR="0" wp14:anchorId="2404F14F" wp14:editId="18F87F4D">
-            <wp:extent cx="3820058" cy="3591426"/>
-            <wp:effectExtent l="0" t="0" r="9525" b="9525"/>
-            <wp:docPr id="10" name="Рисунок 10"/>
+          <wp:inline distT="0" distB="0" distL="0" distR="0" wp14:anchorId="6E9B4B27" wp14:editId="735D02E5">
+            <wp:extent cx="5940425" cy="3164205"/>
+            <wp:effectExtent l="0" t="0" r="3175" b="0"/>
+            <wp:docPr id="24" name="Рисунок 24"/>
             <wp:cNvGraphicFramePr>
               <a:graphicFrameLocks xmlns:a="http://schemas.openxmlformats.org/drawingml/2006/main" noChangeAspect="1"/>
             </wp:cNvGraphicFramePr>
@@ -3727,7 +3518,7 @@
                   <pic:spPr>
                     <a:xfrm>
                       <a:off x="0" y="0"/>
-                      <a:ext cx="3820058" cy="3591426"/>
+                      <a:ext cx="5940425" cy="3164205"/>
                     </a:xfrm>
                     <a:prstGeom prst="rect">
                       <a:avLst/>
@@ -3767,17 +3558,7 @@
           <w:szCs w:val="28"/>
           <w:lang w:eastAsia="ru-RU"/>
         </w:rPr>
-        <w:t xml:space="preserve">Рисунок </w:t>
-      </w:r>
-      <w:r>
-        <w:rPr>
-          <w:rFonts w:ascii="Times New Roman" w:eastAsia="Times New Roman" w:hAnsi="Times New Roman" w:cs="Times New Roman"/>
-          <w:color w:val="000000"/>
-          <w:sz w:val="28"/>
-          <w:szCs w:val="28"/>
-          <w:lang w:eastAsia="ru-RU"/>
-        </w:rPr>
-        <w:t>8</w:t>
+        <w:t>Рисунок 6</w:t>
       </w:r>
       <w:r>
         <w:rPr>
@@ -3797,7 +3578,7 @@
           <w:szCs w:val="28"/>
           <w:lang w:eastAsia="ru-RU"/>
         </w:rPr>
-        <w:t>Расходная накладная и счёт на оплату</w:t>
+        <w:t>Производство</w:t>
       </w:r>
     </w:p>
     <w:p>
@@ -3859,59 +3640,20 @@
           <w:lang w:eastAsia="ru-RU"/>
         </w:rPr>
       </w:pPr>
-    </w:p>
-    <w:p>
-      <w:pPr>
-        <w:pBdr>
-          <w:top w:val="nil"/>
-          <w:left w:val="nil"/>
-          <w:bottom w:val="nil"/>
-          <w:right w:val="nil"/>
-          <w:between w:val="nil"/>
-        </w:pBdr>
-        <w:spacing w:before="0" w:after="360" w:line="240" w:lineRule="auto"/>
-        <w:jc w:val="center"/>
-        <w:rPr>
-          <w:rFonts w:ascii="Times New Roman" w:eastAsia="Times New Roman" w:hAnsi="Times New Roman" w:cs="Times New Roman"/>
-          <w:color w:val="000000"/>
-          <w:sz w:val="28"/>
-          <w:szCs w:val="28"/>
-          <w:lang w:eastAsia="ru-RU"/>
-        </w:rPr>
-      </w:pPr>
-    </w:p>
-    <w:p>
-      <w:pPr>
-        <w:pBdr>
-          <w:top w:val="nil"/>
-          <w:left w:val="nil"/>
-          <w:bottom w:val="nil"/>
-          <w:right w:val="nil"/>
-          <w:between w:val="nil"/>
-        </w:pBdr>
-        <w:spacing w:before="0" w:after="360" w:line="240" w:lineRule="auto"/>
-        <w:jc w:val="center"/>
-        <w:rPr>
-          <w:rFonts w:ascii="Times New Roman" w:eastAsia="Times New Roman" w:hAnsi="Times New Roman" w:cs="Times New Roman"/>
-          <w:color w:val="000000"/>
-          <w:sz w:val="28"/>
-          <w:szCs w:val="28"/>
-          <w:lang w:eastAsia="ru-RU"/>
-        </w:rPr>
-      </w:pPr>
-      <w:r>
-        <w:rPr>
-          <w:rFonts w:ascii="Times New Roman" w:eastAsia="Times New Roman" w:hAnsi="Times New Roman" w:cs="Times New Roman"/>
-          <w:color w:val="000000"/>
-          <w:sz w:val="28"/>
-          <w:szCs w:val="28"/>
-          <w:lang w:eastAsia="ru-RU"/>
-        </w:rPr>
+      <w:r>
+        <w:rPr>
+          <w:rFonts w:ascii="Times New Roman" w:eastAsia="Times New Roman" w:hAnsi="Times New Roman" w:cs="Times New Roman"/>
+          <w:color w:val="000000"/>
+          <w:sz w:val="28"/>
+          <w:szCs w:val="28"/>
+          <w:lang w:eastAsia="ru-RU"/>
+        </w:rPr>
+        <w:lastRenderedPageBreak/>
         <w:drawing>
-          <wp:inline distT="0" distB="0" distL="0" distR="0" wp14:anchorId="5AE4DCEA" wp14:editId="22F47AB5">
-            <wp:extent cx="5940425" cy="2184400"/>
-            <wp:effectExtent l="0" t="0" r="3175" b="6350"/>
-            <wp:docPr id="11" name="Рисунок 11"/>
+          <wp:inline distT="0" distB="0" distL="0" distR="0" wp14:anchorId="1300CBB1" wp14:editId="01F82556">
+            <wp:extent cx="5940425" cy="2619375"/>
+            <wp:effectExtent l="0" t="0" r="3175" b="9525"/>
+            <wp:docPr id="26" name="Рисунок 26"/>
             <wp:cNvGraphicFramePr>
               <a:graphicFrameLocks xmlns:a="http://schemas.openxmlformats.org/drawingml/2006/main" noChangeAspect="1"/>
             </wp:cNvGraphicFramePr>
@@ -3931,7 +3673,7 @@
                   <pic:spPr>
                     <a:xfrm>
                       <a:off x="0" y="0"/>
-                      <a:ext cx="5940425" cy="2184400"/>
+                      <a:ext cx="5940425" cy="2619375"/>
                     </a:xfrm>
                     <a:prstGeom prst="rect">
                       <a:avLst/>
@@ -3971,17 +3713,7 @@
           <w:szCs w:val="28"/>
           <w:lang w:eastAsia="ru-RU"/>
         </w:rPr>
-        <w:t xml:space="preserve">Рисунок </w:t>
-      </w:r>
-      <w:r>
-        <w:rPr>
-          <w:rFonts w:ascii="Times New Roman" w:eastAsia="Times New Roman" w:hAnsi="Times New Roman" w:cs="Times New Roman"/>
-          <w:color w:val="000000"/>
-          <w:sz w:val="28"/>
-          <w:szCs w:val="28"/>
-          <w:lang w:eastAsia="ru-RU"/>
-        </w:rPr>
-        <w:t>9</w:t>
+        <w:t>Рисунок 7</w:t>
       </w:r>
       <w:r>
         <w:rPr>
@@ -4001,7 +3733,7 @@
           <w:szCs w:val="28"/>
           <w:lang w:eastAsia="ru-RU"/>
         </w:rPr>
-        <w:t>Отчёт «Себестоимость выпуска»</w:t>
+        <w:t>Акт Выполненных работ</w:t>
       </w:r>
     </w:p>
     <w:p>
@@ -4052,10 +3784,10 @@
           <w:lang w:eastAsia="ru-RU"/>
         </w:rPr>
         <w:drawing>
-          <wp:inline distT="0" distB="0" distL="0" distR="0" wp14:anchorId="62DA860B" wp14:editId="187B51ED">
-            <wp:extent cx="5940425" cy="1936115"/>
-            <wp:effectExtent l="0" t="0" r="3175" b="6985"/>
-            <wp:docPr id="12" name="Рисунок 12"/>
+          <wp:inline distT="0" distB="0" distL="0" distR="0" wp14:anchorId="0E989C8E" wp14:editId="4A679417">
+            <wp:extent cx="5553850" cy="3343742"/>
+            <wp:effectExtent l="0" t="0" r="0" b="9525"/>
+            <wp:docPr id="27" name="Рисунок 27"/>
             <wp:cNvGraphicFramePr>
               <a:graphicFrameLocks xmlns:a="http://schemas.openxmlformats.org/drawingml/2006/main" noChangeAspect="1"/>
             </wp:cNvGraphicFramePr>
@@ -4075,7 +3807,7 @@
                   <pic:spPr>
                     <a:xfrm>
                       <a:off x="0" y="0"/>
-                      <a:ext cx="5940425" cy="1936115"/>
+                      <a:ext cx="5553850" cy="3343742"/>
                     </a:xfrm>
                     <a:prstGeom prst="rect">
                       <a:avLst/>
@@ -4115,132 +3847,12 @@
           <w:szCs w:val="28"/>
           <w:lang w:eastAsia="ru-RU"/>
         </w:rPr>
-        <w:t xml:space="preserve">Рисунок </w:t>
-      </w:r>
-      <w:r>
-        <w:rPr>
-          <w:rFonts w:ascii="Times New Roman" w:eastAsia="Times New Roman" w:hAnsi="Times New Roman" w:cs="Times New Roman"/>
-          <w:color w:val="000000"/>
-          <w:sz w:val="28"/>
-          <w:szCs w:val="28"/>
-          <w:lang w:eastAsia="ru-RU"/>
-        </w:rPr>
-        <w:t>10</w:t>
-      </w:r>
-      <w:r>
-        <w:rPr>
-          <w:rFonts w:ascii="Times New Roman" w:eastAsia="Times New Roman" w:hAnsi="Times New Roman" w:cs="Times New Roman"/>
-          <w:color w:val="000000"/>
-          <w:sz w:val="28"/>
-          <w:szCs w:val="28"/>
-          <w:lang w:eastAsia="ru-RU"/>
-        </w:rPr>
-        <w:t xml:space="preserve"> — </w:t>
-      </w:r>
-      <w:r>
-        <w:rPr>
-          <w:rFonts w:ascii="Times New Roman" w:eastAsia="Times New Roman" w:hAnsi="Times New Roman" w:cs="Times New Roman"/>
-          <w:color w:val="000000"/>
-          <w:sz w:val="28"/>
-          <w:szCs w:val="28"/>
-          <w:lang w:eastAsia="ru-RU"/>
-        </w:rPr>
-        <w:t>Отчёт «</w:t>
-      </w:r>
-      <w:r>
-        <w:rPr>
-          <w:rFonts w:ascii="Times New Roman" w:eastAsia="Times New Roman" w:hAnsi="Times New Roman" w:cs="Times New Roman"/>
-          <w:color w:val="000000"/>
-          <w:sz w:val="28"/>
-          <w:szCs w:val="28"/>
-          <w:lang w:eastAsia="ru-RU"/>
-        </w:rPr>
-        <w:t>Валовая прибыль по номенклатуре</w:t>
-      </w:r>
-      <w:r>
-        <w:rPr>
-          <w:rFonts w:ascii="Times New Roman" w:eastAsia="Times New Roman" w:hAnsi="Times New Roman" w:cs="Times New Roman"/>
-          <w:color w:val="000000"/>
-          <w:sz w:val="28"/>
-          <w:szCs w:val="28"/>
-          <w:lang w:eastAsia="ru-RU"/>
-        </w:rPr>
-        <w:t>»</w:t>
-      </w:r>
-    </w:p>
-    <w:p>
-      <w:pPr>
-        <w:pBdr>
-          <w:top w:val="nil"/>
-          <w:left w:val="nil"/>
-          <w:bottom w:val="nil"/>
-          <w:right w:val="nil"/>
-          <w:between w:val="nil"/>
-        </w:pBdr>
-        <w:spacing w:before="0" w:after="360" w:line="240" w:lineRule="auto"/>
-        <w:jc w:val="center"/>
-        <w:rPr>
-          <w:rFonts w:ascii="Times New Roman" w:eastAsia="Times New Roman" w:hAnsi="Times New Roman" w:cs="Times New Roman"/>
-          <w:color w:val="000000"/>
-          <w:sz w:val="28"/>
-          <w:szCs w:val="28"/>
-          <w:lang w:eastAsia="ru-RU"/>
-        </w:rPr>
-      </w:pPr>
-    </w:p>
-    <w:p>
-      <w:pPr>
-        <w:pBdr>
-          <w:top w:val="nil"/>
-          <w:left w:val="nil"/>
-          <w:bottom w:val="nil"/>
-          <w:right w:val="nil"/>
-          <w:between w:val="nil"/>
-        </w:pBdr>
-        <w:spacing w:before="0" w:after="360" w:line="240" w:lineRule="auto"/>
-        <w:jc w:val="center"/>
-        <w:rPr>
-          <w:rFonts w:ascii="Times New Roman" w:eastAsia="Times New Roman" w:hAnsi="Times New Roman" w:cs="Times New Roman"/>
-          <w:color w:val="000000"/>
-          <w:sz w:val="28"/>
-          <w:szCs w:val="28"/>
-          <w:lang w:eastAsia="ru-RU"/>
-        </w:rPr>
-      </w:pPr>
-    </w:p>
-    <w:p>
-      <w:pPr>
-        <w:pBdr>
-          <w:top w:val="nil"/>
-          <w:left w:val="nil"/>
-          <w:bottom w:val="nil"/>
-          <w:right w:val="nil"/>
-          <w:between w:val="nil"/>
-        </w:pBdr>
-        <w:spacing w:before="0" w:after="360" w:line="240" w:lineRule="auto"/>
-        <w:jc w:val="center"/>
-        <w:rPr>
-          <w:rFonts w:ascii="Times New Roman" w:eastAsia="Times New Roman" w:hAnsi="Times New Roman" w:cs="Times New Roman"/>
-          <w:color w:val="000000"/>
-          <w:sz w:val="28"/>
-          <w:szCs w:val="28"/>
-          <w:lang w:eastAsia="ru-RU"/>
-        </w:rPr>
-      </w:pPr>
-      <w:r>
-        <w:rPr>
-          <w:rFonts w:ascii="Times New Roman" w:eastAsia="Times New Roman" w:hAnsi="Times New Roman" w:cs="Times New Roman"/>
-          <w:color w:val="000000"/>
-          <w:sz w:val="28"/>
-          <w:szCs w:val="28"/>
-          <w:lang w:eastAsia="ru-RU"/>
-        </w:rPr>
         <w:lastRenderedPageBreak/>
         <w:drawing>
-          <wp:inline distT="0" distB="0" distL="0" distR="0" wp14:anchorId="6AF20909" wp14:editId="3C527198">
-            <wp:extent cx="4334480" cy="2238687"/>
-            <wp:effectExtent l="0" t="0" r="9525" b="9525"/>
-            <wp:docPr id="13" name="Рисунок 13"/>
+          <wp:inline distT="0" distB="0" distL="0" distR="0" wp14:anchorId="406DE500" wp14:editId="591DF040">
+            <wp:extent cx="5940425" cy="2190115"/>
+            <wp:effectExtent l="0" t="0" r="3175" b="635"/>
+            <wp:docPr id="28" name="Рисунок 28"/>
             <wp:cNvGraphicFramePr>
               <a:graphicFrameLocks xmlns:a="http://schemas.openxmlformats.org/drawingml/2006/main" noChangeAspect="1"/>
             </wp:cNvGraphicFramePr>
@@ -4260,7 +3872,7 @@
                   <pic:spPr>
                     <a:xfrm>
                       <a:off x="0" y="0"/>
-                      <a:ext cx="4334480" cy="2238687"/>
+                      <a:ext cx="5940425" cy="2190115"/>
                     </a:xfrm>
                     <a:prstGeom prst="rect">
                       <a:avLst/>
@@ -4300,17 +3912,7 @@
           <w:szCs w:val="28"/>
           <w:lang w:eastAsia="ru-RU"/>
         </w:rPr>
-        <w:t xml:space="preserve">Рисунок </w:t>
-      </w:r>
-      <w:r>
-        <w:rPr>
-          <w:rFonts w:ascii="Times New Roman" w:eastAsia="Times New Roman" w:hAnsi="Times New Roman" w:cs="Times New Roman"/>
-          <w:color w:val="000000"/>
-          <w:sz w:val="28"/>
-          <w:szCs w:val="28"/>
-          <w:lang w:eastAsia="ru-RU"/>
-        </w:rPr>
-        <w:t>11</w:t>
+        <w:t>Рисунок 8</w:t>
       </w:r>
       <w:r>
         <w:rPr>
@@ -4330,68 +3932,503 @@
           <w:szCs w:val="28"/>
           <w:lang w:eastAsia="ru-RU"/>
         </w:rPr>
-        <w:t>Отчёт «</w:t>
-      </w:r>
-      <w:r>
-        <w:rPr>
-          <w:rFonts w:ascii="Times New Roman" w:eastAsia="Times New Roman" w:hAnsi="Times New Roman" w:cs="Times New Roman"/>
-          <w:color w:val="000000"/>
-          <w:sz w:val="28"/>
-          <w:szCs w:val="28"/>
-          <w:lang w:eastAsia="ru-RU"/>
-        </w:rPr>
-        <w:t>Выпуск продукции</w:t>
-      </w:r>
-      <w:r>
-        <w:rPr>
-          <w:rFonts w:ascii="Times New Roman" w:eastAsia="Times New Roman" w:hAnsi="Times New Roman" w:cs="Times New Roman"/>
-          <w:color w:val="000000"/>
-          <w:sz w:val="28"/>
-          <w:szCs w:val="28"/>
-          <w:lang w:eastAsia="ru-RU"/>
-        </w:rPr>
-        <w:t>»</w:t>
-      </w:r>
-    </w:p>
-    <w:p>
-      <w:pPr>
-        <w:rPr>
-          <w:rFonts w:ascii="Times New Roman" w:eastAsia="Times New Roman" w:hAnsi="Times New Roman" w:cs="Times New Roman"/>
-          <w:sz w:val="28"/>
-          <w:szCs w:val="28"/>
-          <w:lang w:eastAsia="ru-RU"/>
-        </w:rPr>
-      </w:pPr>
-    </w:p>
-    <w:p>
-      <w:pPr>
-        <w:rPr>
-          <w:rFonts w:ascii="Times New Roman" w:eastAsia="Times New Roman" w:hAnsi="Times New Roman" w:cs="Times New Roman"/>
-          <w:sz w:val="28"/>
-          <w:szCs w:val="28"/>
-          <w:lang w:eastAsia="ru-RU"/>
-        </w:rPr>
-      </w:pPr>
-    </w:p>
-    <w:p>
-      <w:pPr>
-        <w:rPr>
-          <w:rFonts w:ascii="Times New Roman" w:eastAsia="Times New Roman" w:hAnsi="Times New Roman" w:cs="Times New Roman"/>
-          <w:sz w:val="28"/>
-          <w:szCs w:val="28"/>
-          <w:lang w:eastAsia="ru-RU"/>
-        </w:rPr>
-      </w:pPr>
-    </w:p>
-    <w:p>
-      <w:pPr>
-        <w:rPr>
-          <w:rFonts w:ascii="Times New Roman" w:eastAsia="Times New Roman" w:hAnsi="Times New Roman" w:cs="Times New Roman"/>
-          <w:sz w:val="28"/>
-          <w:szCs w:val="28"/>
-          <w:lang w:eastAsia="ru-RU"/>
-        </w:rPr>
-      </w:pPr>
+        <w:t>Расходная накладная и счёт на оплату</w:t>
+      </w:r>
+    </w:p>
+    <w:p>
+      <w:pPr>
+        <w:pBdr>
+          <w:top w:val="nil"/>
+          <w:left w:val="nil"/>
+          <w:bottom w:val="nil"/>
+          <w:right w:val="nil"/>
+          <w:between w:val="nil"/>
+        </w:pBdr>
+        <w:spacing w:before="0" w:after="360" w:line="240" w:lineRule="auto"/>
+        <w:jc w:val="center"/>
+        <w:rPr>
+          <w:rFonts w:ascii="Times New Roman" w:eastAsia="Times New Roman" w:hAnsi="Times New Roman" w:cs="Times New Roman"/>
+          <w:color w:val="000000"/>
+          <w:sz w:val="28"/>
+          <w:szCs w:val="28"/>
+          <w:lang w:eastAsia="ru-RU"/>
+        </w:rPr>
+      </w:pPr>
+    </w:p>
+    <w:p>
+      <w:pPr>
+        <w:pBdr>
+          <w:top w:val="nil"/>
+          <w:left w:val="nil"/>
+          <w:bottom w:val="nil"/>
+          <w:right w:val="nil"/>
+          <w:between w:val="nil"/>
+        </w:pBdr>
+        <w:spacing w:before="0" w:after="360" w:line="240" w:lineRule="auto"/>
+        <w:jc w:val="center"/>
+        <w:rPr>
+          <w:rFonts w:ascii="Times New Roman" w:eastAsia="Times New Roman" w:hAnsi="Times New Roman" w:cs="Times New Roman"/>
+          <w:color w:val="000000"/>
+          <w:sz w:val="28"/>
+          <w:szCs w:val="28"/>
+          <w:lang w:eastAsia="ru-RU"/>
+        </w:rPr>
+      </w:pPr>
+    </w:p>
+    <w:p>
+      <w:pPr>
+        <w:pBdr>
+          <w:top w:val="nil"/>
+          <w:left w:val="nil"/>
+          <w:bottom w:val="nil"/>
+          <w:right w:val="nil"/>
+          <w:between w:val="nil"/>
+        </w:pBdr>
+        <w:spacing w:before="0" w:after="360" w:line="240" w:lineRule="auto"/>
+        <w:jc w:val="center"/>
+        <w:rPr>
+          <w:rFonts w:ascii="Times New Roman" w:eastAsia="Times New Roman" w:hAnsi="Times New Roman" w:cs="Times New Roman"/>
+          <w:color w:val="000000"/>
+          <w:sz w:val="28"/>
+          <w:szCs w:val="28"/>
+          <w:lang w:eastAsia="ru-RU"/>
+        </w:rPr>
+      </w:pPr>
+    </w:p>
+    <w:p>
+      <w:pPr>
+        <w:pBdr>
+          <w:top w:val="nil"/>
+          <w:left w:val="nil"/>
+          <w:bottom w:val="nil"/>
+          <w:right w:val="nil"/>
+          <w:between w:val="nil"/>
+        </w:pBdr>
+        <w:spacing w:before="0" w:after="360" w:line="240" w:lineRule="auto"/>
+        <w:jc w:val="center"/>
+        <w:rPr>
+          <w:rFonts w:ascii="Times New Roman" w:eastAsia="Times New Roman" w:hAnsi="Times New Roman" w:cs="Times New Roman"/>
+          <w:color w:val="000000"/>
+          <w:sz w:val="28"/>
+          <w:szCs w:val="28"/>
+          <w:lang w:eastAsia="ru-RU"/>
+        </w:rPr>
+      </w:pPr>
+    </w:p>
+    <w:p>
+      <w:pPr>
+        <w:pBdr>
+          <w:top w:val="nil"/>
+          <w:left w:val="nil"/>
+          <w:bottom w:val="nil"/>
+          <w:right w:val="nil"/>
+          <w:between w:val="nil"/>
+        </w:pBdr>
+        <w:spacing w:before="0" w:after="360" w:line="240" w:lineRule="auto"/>
+        <w:jc w:val="center"/>
+        <w:rPr>
+          <w:rFonts w:ascii="Times New Roman" w:eastAsia="Times New Roman" w:hAnsi="Times New Roman" w:cs="Times New Roman"/>
+          <w:color w:val="000000"/>
+          <w:sz w:val="28"/>
+          <w:szCs w:val="28"/>
+          <w:lang w:eastAsia="ru-RU"/>
+        </w:rPr>
+      </w:pPr>
+      <w:r>
+        <w:rPr>
+          <w:rFonts w:ascii="Times New Roman" w:eastAsia="Times New Roman" w:hAnsi="Times New Roman" w:cs="Times New Roman"/>
+          <w:color w:val="000000"/>
+          <w:sz w:val="28"/>
+          <w:szCs w:val="28"/>
+          <w:lang w:eastAsia="ru-RU"/>
+        </w:rPr>
+        <w:drawing>
+          <wp:inline distT="0" distB="0" distL="0" distR="0" wp14:anchorId="4D554DCE" wp14:editId="67613AD1">
+            <wp:extent cx="5940425" cy="2149475"/>
+            <wp:effectExtent l="0" t="0" r="3175" b="3175"/>
+            <wp:docPr id="29" name="Рисунок 29"/>
+            <wp:cNvGraphicFramePr>
+              <a:graphicFrameLocks xmlns:a="http://schemas.openxmlformats.org/drawingml/2006/main" noChangeAspect="1"/>
+            </wp:cNvGraphicFramePr>
+            <a:graphic xmlns:a="http://schemas.openxmlformats.org/drawingml/2006/main">
+              <a:graphicData uri="http://schemas.openxmlformats.org/drawingml/2006/picture">
+                <pic:pic xmlns:pic="http://schemas.openxmlformats.org/drawingml/2006/picture">
+                  <pic:nvPicPr>
+                    <pic:cNvPr id="1" name=""/>
+                    <pic:cNvPicPr/>
+                  </pic:nvPicPr>
+                  <pic:blipFill>
+                    <a:blip r:embed="rId19"/>
+                    <a:stretch>
+                      <a:fillRect/>
+                    </a:stretch>
+                  </pic:blipFill>
+                  <pic:spPr>
+                    <a:xfrm>
+                      <a:off x="0" y="0"/>
+                      <a:ext cx="5940425" cy="2149475"/>
+                    </a:xfrm>
+                    <a:prstGeom prst="rect">
+                      <a:avLst/>
+                    </a:prstGeom>
+                  </pic:spPr>
+                </pic:pic>
+              </a:graphicData>
+            </a:graphic>
+          </wp:inline>
+        </w:drawing>
+      </w:r>
+    </w:p>
+    <w:p>
+      <w:pPr>
+        <w:pBdr>
+          <w:top w:val="nil"/>
+          <w:left w:val="nil"/>
+          <w:bottom w:val="nil"/>
+          <w:right w:val="nil"/>
+          <w:between w:val="nil"/>
+        </w:pBdr>
+        <w:spacing w:before="0" w:after="360" w:line="240" w:lineRule="auto"/>
+        <w:jc w:val="center"/>
+        <w:rPr>
+          <w:rFonts w:ascii="Times New Roman" w:eastAsia="Times New Roman" w:hAnsi="Times New Roman" w:cs="Times New Roman"/>
+          <w:color w:val="000000"/>
+          <w:sz w:val="28"/>
+          <w:szCs w:val="28"/>
+          <w:lang w:eastAsia="ru-RU"/>
+        </w:rPr>
+      </w:pPr>
+      <w:r>
+        <w:rPr>
+          <w:rFonts w:ascii="Times New Roman" w:eastAsia="Times New Roman" w:hAnsi="Times New Roman" w:cs="Times New Roman"/>
+          <w:color w:val="000000"/>
+          <w:sz w:val="28"/>
+          <w:szCs w:val="28"/>
+          <w:lang w:eastAsia="ru-RU"/>
+        </w:rPr>
+        <w:t>Рисунок 9</w:t>
+      </w:r>
+      <w:r>
+        <w:rPr>
+          <w:rFonts w:ascii="Times New Roman" w:eastAsia="Times New Roman" w:hAnsi="Times New Roman" w:cs="Times New Roman"/>
+          <w:color w:val="000000"/>
+          <w:sz w:val="28"/>
+          <w:szCs w:val="28"/>
+          <w:lang w:eastAsia="ru-RU"/>
+        </w:rPr>
+        <w:t xml:space="preserve"> — </w:t>
+      </w:r>
+      <w:r>
+        <w:rPr>
+          <w:rFonts w:ascii="Times New Roman" w:eastAsia="Times New Roman" w:hAnsi="Times New Roman" w:cs="Times New Roman"/>
+          <w:color w:val="000000"/>
+          <w:sz w:val="28"/>
+          <w:szCs w:val="28"/>
+          <w:lang w:eastAsia="ru-RU"/>
+        </w:rPr>
+        <w:t>Отчёт «Себестоимость выпуска»</w:t>
+      </w:r>
+    </w:p>
+    <w:p>
+      <w:pPr>
+        <w:pBdr>
+          <w:top w:val="nil"/>
+          <w:left w:val="nil"/>
+          <w:bottom w:val="nil"/>
+          <w:right w:val="nil"/>
+          <w:between w:val="nil"/>
+        </w:pBdr>
+        <w:spacing w:before="0" w:after="360" w:line="240" w:lineRule="auto"/>
+        <w:jc w:val="center"/>
+        <w:rPr>
+          <w:rFonts w:ascii="Times New Roman" w:eastAsia="Times New Roman" w:hAnsi="Times New Roman" w:cs="Times New Roman"/>
+          <w:color w:val="000000"/>
+          <w:sz w:val="28"/>
+          <w:szCs w:val="28"/>
+          <w:lang w:eastAsia="ru-RU"/>
+        </w:rPr>
+      </w:pPr>
+    </w:p>
+    <w:p>
+      <w:pPr>
+        <w:pBdr>
+          <w:top w:val="nil"/>
+          <w:left w:val="nil"/>
+          <w:bottom w:val="nil"/>
+          <w:right w:val="nil"/>
+          <w:between w:val="nil"/>
+        </w:pBdr>
+        <w:spacing w:before="0" w:after="360" w:line="240" w:lineRule="auto"/>
+        <w:jc w:val="center"/>
+        <w:rPr>
+          <w:rFonts w:ascii="Times New Roman" w:eastAsia="Times New Roman" w:hAnsi="Times New Roman" w:cs="Times New Roman"/>
+          <w:color w:val="000000"/>
+          <w:sz w:val="28"/>
+          <w:szCs w:val="28"/>
+          <w:lang w:eastAsia="ru-RU"/>
+        </w:rPr>
+      </w:pPr>
+      <w:r>
+        <w:rPr>
+          <w:rFonts w:ascii="Times New Roman" w:eastAsia="Times New Roman" w:hAnsi="Times New Roman" w:cs="Times New Roman"/>
+          <w:color w:val="000000"/>
+          <w:sz w:val="28"/>
+          <w:szCs w:val="28"/>
+          <w:lang w:eastAsia="ru-RU"/>
+        </w:rPr>
+        <w:lastRenderedPageBreak/>
+        <w:drawing>
+          <wp:inline distT="0" distB="0" distL="0" distR="0" wp14:anchorId="39C62CD6" wp14:editId="698FBFA5">
+            <wp:extent cx="5940425" cy="1490345"/>
+            <wp:effectExtent l="0" t="0" r="3175" b="0"/>
+            <wp:docPr id="30" name="Рисунок 30"/>
+            <wp:cNvGraphicFramePr>
+              <a:graphicFrameLocks xmlns:a="http://schemas.openxmlformats.org/drawingml/2006/main" noChangeAspect="1"/>
+            </wp:cNvGraphicFramePr>
+            <a:graphic xmlns:a="http://schemas.openxmlformats.org/drawingml/2006/main">
+              <a:graphicData uri="http://schemas.openxmlformats.org/drawingml/2006/picture">
+                <pic:pic xmlns:pic="http://schemas.openxmlformats.org/drawingml/2006/picture">
+                  <pic:nvPicPr>
+                    <pic:cNvPr id="1" name=""/>
+                    <pic:cNvPicPr/>
+                  </pic:nvPicPr>
+                  <pic:blipFill>
+                    <a:blip r:embed="rId20"/>
+                    <a:stretch>
+                      <a:fillRect/>
+                    </a:stretch>
+                  </pic:blipFill>
+                  <pic:spPr>
+                    <a:xfrm>
+                      <a:off x="0" y="0"/>
+                      <a:ext cx="5940425" cy="1490345"/>
+                    </a:xfrm>
+                    <a:prstGeom prst="rect">
+                      <a:avLst/>
+                    </a:prstGeom>
+                  </pic:spPr>
+                </pic:pic>
+              </a:graphicData>
+            </a:graphic>
+          </wp:inline>
+        </w:drawing>
+      </w:r>
+    </w:p>
+    <w:p>
+      <w:pPr>
+        <w:pBdr>
+          <w:top w:val="nil"/>
+          <w:left w:val="nil"/>
+          <w:bottom w:val="nil"/>
+          <w:right w:val="nil"/>
+          <w:between w:val="nil"/>
+        </w:pBdr>
+        <w:spacing w:before="0" w:after="360" w:line="240" w:lineRule="auto"/>
+        <w:jc w:val="center"/>
+        <w:rPr>
+          <w:rFonts w:ascii="Times New Roman" w:eastAsia="Times New Roman" w:hAnsi="Times New Roman" w:cs="Times New Roman"/>
+          <w:color w:val="000000"/>
+          <w:sz w:val="28"/>
+          <w:szCs w:val="28"/>
+          <w:lang w:eastAsia="ru-RU"/>
+        </w:rPr>
+      </w:pPr>
+      <w:r>
+        <w:rPr>
+          <w:rFonts w:ascii="Times New Roman" w:eastAsia="Times New Roman" w:hAnsi="Times New Roman" w:cs="Times New Roman"/>
+          <w:color w:val="000000"/>
+          <w:sz w:val="28"/>
+          <w:szCs w:val="28"/>
+          <w:lang w:eastAsia="ru-RU"/>
+        </w:rPr>
+        <w:t>Рисунок 10</w:t>
+      </w:r>
+      <w:r>
+        <w:rPr>
+          <w:rFonts w:ascii="Times New Roman" w:eastAsia="Times New Roman" w:hAnsi="Times New Roman" w:cs="Times New Roman"/>
+          <w:color w:val="000000"/>
+          <w:sz w:val="28"/>
+          <w:szCs w:val="28"/>
+          <w:lang w:eastAsia="ru-RU"/>
+        </w:rPr>
+        <w:t xml:space="preserve"> — </w:t>
+      </w:r>
+      <w:r>
+        <w:rPr>
+          <w:rFonts w:ascii="Times New Roman" w:eastAsia="Times New Roman" w:hAnsi="Times New Roman" w:cs="Times New Roman"/>
+          <w:color w:val="000000"/>
+          <w:sz w:val="28"/>
+          <w:szCs w:val="28"/>
+          <w:lang w:eastAsia="ru-RU"/>
+        </w:rPr>
+        <w:t>Отчёт «Валовая прибыль по номенклатуре»</w:t>
+      </w:r>
+    </w:p>
+    <w:p>
+      <w:pPr>
+        <w:pBdr>
+          <w:top w:val="nil"/>
+          <w:left w:val="nil"/>
+          <w:bottom w:val="nil"/>
+          <w:right w:val="nil"/>
+          <w:between w:val="nil"/>
+        </w:pBdr>
+        <w:spacing w:before="0" w:after="360" w:line="240" w:lineRule="auto"/>
+        <w:jc w:val="center"/>
+        <w:rPr>
+          <w:rFonts w:ascii="Times New Roman" w:eastAsia="Times New Roman" w:hAnsi="Times New Roman" w:cs="Times New Roman"/>
+          <w:color w:val="000000"/>
+          <w:sz w:val="28"/>
+          <w:szCs w:val="28"/>
+          <w:lang w:eastAsia="ru-RU"/>
+        </w:rPr>
+      </w:pPr>
+    </w:p>
+    <w:p>
+      <w:pPr>
+        <w:pBdr>
+          <w:top w:val="nil"/>
+          <w:left w:val="nil"/>
+          <w:bottom w:val="nil"/>
+          <w:right w:val="nil"/>
+          <w:between w:val="nil"/>
+        </w:pBdr>
+        <w:spacing w:before="0" w:after="360" w:line="240" w:lineRule="auto"/>
+        <w:jc w:val="center"/>
+        <w:rPr>
+          <w:rFonts w:ascii="Times New Roman" w:eastAsia="Times New Roman" w:hAnsi="Times New Roman" w:cs="Times New Roman"/>
+          <w:color w:val="000000"/>
+          <w:sz w:val="28"/>
+          <w:szCs w:val="28"/>
+          <w:lang w:eastAsia="ru-RU"/>
+        </w:rPr>
+      </w:pPr>
+    </w:p>
+    <w:p>
+      <w:pPr>
+        <w:pBdr>
+          <w:top w:val="nil"/>
+          <w:left w:val="nil"/>
+          <w:bottom w:val="nil"/>
+          <w:right w:val="nil"/>
+          <w:between w:val="nil"/>
+        </w:pBdr>
+        <w:spacing w:before="0" w:after="360" w:line="240" w:lineRule="auto"/>
+        <w:jc w:val="center"/>
+        <w:rPr>
+          <w:rFonts w:ascii="Times New Roman" w:eastAsia="Times New Roman" w:hAnsi="Times New Roman" w:cs="Times New Roman"/>
+          <w:color w:val="000000"/>
+          <w:sz w:val="28"/>
+          <w:szCs w:val="28"/>
+          <w:lang w:eastAsia="ru-RU"/>
+        </w:rPr>
+      </w:pPr>
+      <w:r>
+        <w:rPr>
+          <w:rFonts w:ascii="Times New Roman" w:eastAsia="Times New Roman" w:hAnsi="Times New Roman" w:cs="Times New Roman"/>
+          <w:color w:val="000000"/>
+          <w:sz w:val="28"/>
+          <w:szCs w:val="28"/>
+          <w:lang w:eastAsia="ru-RU"/>
+        </w:rPr>
+        <w:drawing>
+          <wp:inline distT="0" distB="0" distL="0" distR="0" wp14:anchorId="38B4A371" wp14:editId="46511EA5">
+            <wp:extent cx="4525006" cy="2276793"/>
+            <wp:effectExtent l="0" t="0" r="0" b="9525"/>
+            <wp:docPr id="31" name="Рисунок 31"/>
+            <wp:cNvGraphicFramePr>
+              <a:graphicFrameLocks xmlns:a="http://schemas.openxmlformats.org/drawingml/2006/main" noChangeAspect="1"/>
+            </wp:cNvGraphicFramePr>
+            <a:graphic xmlns:a="http://schemas.openxmlformats.org/drawingml/2006/main">
+              <a:graphicData uri="http://schemas.openxmlformats.org/drawingml/2006/picture">
+                <pic:pic xmlns:pic="http://schemas.openxmlformats.org/drawingml/2006/picture">
+                  <pic:nvPicPr>
+                    <pic:cNvPr id="1" name=""/>
+                    <pic:cNvPicPr/>
+                  </pic:nvPicPr>
+                  <pic:blipFill>
+                    <a:blip r:embed="rId21"/>
+                    <a:stretch>
+                      <a:fillRect/>
+                    </a:stretch>
+                  </pic:blipFill>
+                  <pic:spPr>
+                    <a:xfrm>
+                      <a:off x="0" y="0"/>
+                      <a:ext cx="4525006" cy="2276793"/>
+                    </a:xfrm>
+                    <a:prstGeom prst="rect">
+                      <a:avLst/>
+                    </a:prstGeom>
+                  </pic:spPr>
+                </pic:pic>
+              </a:graphicData>
+            </a:graphic>
+          </wp:inline>
+        </w:drawing>
+      </w:r>
+    </w:p>
+    <w:p>
+      <w:pPr>
+        <w:pBdr>
+          <w:top w:val="nil"/>
+          <w:left w:val="nil"/>
+          <w:bottom w:val="nil"/>
+          <w:right w:val="nil"/>
+          <w:between w:val="nil"/>
+        </w:pBdr>
+        <w:spacing w:before="0" w:after="360" w:line="240" w:lineRule="auto"/>
+        <w:jc w:val="center"/>
+        <w:rPr>
+          <w:rFonts w:ascii="Times New Roman" w:eastAsia="Times New Roman" w:hAnsi="Times New Roman" w:cs="Times New Roman"/>
+          <w:color w:val="000000"/>
+          <w:sz w:val="28"/>
+          <w:szCs w:val="28"/>
+          <w:lang w:eastAsia="ru-RU"/>
+        </w:rPr>
+      </w:pPr>
+      <w:r>
+        <w:rPr>
+          <w:rFonts w:ascii="Times New Roman" w:eastAsia="Times New Roman" w:hAnsi="Times New Roman" w:cs="Times New Roman"/>
+          <w:color w:val="000000"/>
+          <w:sz w:val="28"/>
+          <w:szCs w:val="28"/>
+          <w:lang w:eastAsia="ru-RU"/>
+        </w:rPr>
+        <w:t>Рисунок 11</w:t>
+      </w:r>
+      <w:r>
+        <w:rPr>
+          <w:rFonts w:ascii="Times New Roman" w:eastAsia="Times New Roman" w:hAnsi="Times New Roman" w:cs="Times New Roman"/>
+          <w:color w:val="000000"/>
+          <w:sz w:val="28"/>
+          <w:szCs w:val="28"/>
+          <w:lang w:eastAsia="ru-RU"/>
+        </w:rPr>
+        <w:t xml:space="preserve"> — </w:t>
+      </w:r>
+      <w:r>
+        <w:rPr>
+          <w:rFonts w:ascii="Times New Roman" w:eastAsia="Times New Roman" w:hAnsi="Times New Roman" w:cs="Times New Roman"/>
+          <w:color w:val="000000"/>
+          <w:sz w:val="28"/>
+          <w:szCs w:val="28"/>
+          <w:lang w:eastAsia="ru-RU"/>
+        </w:rPr>
+        <w:t>Отчёт «Выпуск продукции»</w:t>
+      </w:r>
+    </w:p>
+    <w:p>
+      <w:pPr>
+        <w:rPr>
+          <w:rFonts w:ascii="Times New Roman" w:eastAsia="Times New Roman" w:hAnsi="Times New Roman" w:cs="Times New Roman"/>
+          <w:sz w:val="28"/>
+          <w:szCs w:val="28"/>
+          <w:lang w:eastAsia="ru-RU"/>
+        </w:rPr>
+      </w:pPr>
+      <w:bookmarkStart w:id="5" w:name="_GoBack"/>
+      <w:bookmarkEnd w:id="5"/>
     </w:p>
     <w:p>
       <w:pPr>
@@ -4445,7 +4482,7 @@
           <w:szCs w:val="28"/>
         </w:rPr>
       </w:pPr>
-      <w:bookmarkStart w:id="5" w:name="_Toc179557569"/>
+      <w:bookmarkStart w:id="6" w:name="_Toc179557569"/>
       <w:r>
         <w:rPr>
           <w:rFonts w:ascii="Times New Roman" w:hAnsi="Times New Roman" w:cs="Times New Roman"/>
@@ -4455,7 +4492,7 @@
         </w:rPr>
         <w:t>Вывод</w:t>
       </w:r>
-      <w:bookmarkEnd w:id="5"/>
+      <w:bookmarkEnd w:id="6"/>
     </w:p>
     <w:p>
       <w:pPr>
@@ -4467,8 +4504,6 @@
           <w:szCs w:val="28"/>
         </w:rPr>
       </w:pPr>
-      <w:bookmarkStart w:id="6" w:name="_GoBack"/>
-      <w:bookmarkEnd w:id="6"/>
       <w:r>
         <w:rPr>
           <w:rFonts w:ascii="Times New Roman" w:hAnsi="Times New Roman" w:cs="Times New Roman"/>
@@ -7058,6 +7093,7 @@
   <w:style w:type="character" w:default="1" w:styleId="a0">
     <w:name w:val="Default Paragraph Font"/>
     <w:uiPriority w:val="1"/>
+    <w:semiHidden/>
     <w:unhideWhenUsed/>
   </w:style>
   <w:style w:type="table" w:default="1" w:styleId="a1">
@@ -7503,7 +7539,7 @@
 </file>
 
 <file path=customXml/itemProps1.xml><?xml version="1.0" encoding="utf-8"?>
-<ds:datastoreItem xmlns:ds="http://schemas.openxmlformats.org/officeDocument/2006/customXml" ds:itemID="{DF4134FA-3458-49C6-A426-B422A1A4F01D}">
+<ds:datastoreItem xmlns:ds="http://schemas.openxmlformats.org/officeDocument/2006/customXml" ds:itemID="{9B5A8024-BF1D-41C5-8194-41D739C1E402}">
   <ds:schemaRefs>
     <ds:schemaRef ds:uri="http://schemas.openxmlformats.org/officeDocument/2006/bibliography"/>
   </ds:schemaRefs>

--- a/5сем/ПИС/лаб6 ПИС Кулешов.docx
+++ b/5сем/ПИС/лаб6 ПИС Кулешов.docx
@@ -1580,27 +1580,7 @@
           <w:szCs w:val="28"/>
           <w:lang w:eastAsia="en-US"/>
         </w:rPr>
-        <w:t>навыки настройки и использования производственной деятельности 1</w:t>
-      </w:r>
-      <w:proofErr w:type="gramStart"/>
-      <w:r>
-        <w:rPr>
-          <w:rFonts w:ascii="Times New Roman" w:eastAsia="Calibri" w:hAnsi="Times New Roman" w:cs="Times New Roman"/>
-          <w:sz w:val="28"/>
-          <w:szCs w:val="28"/>
-          <w:lang w:eastAsia="en-US"/>
-        </w:rPr>
-        <w:t>С:УНФ</w:t>
-      </w:r>
-      <w:proofErr w:type="gramEnd"/>
-      <w:r>
-        <w:rPr>
-          <w:rFonts w:ascii="Times New Roman" w:eastAsia="Calibri" w:hAnsi="Times New Roman" w:cs="Times New Roman"/>
-          <w:sz w:val="28"/>
-          <w:szCs w:val="28"/>
-          <w:lang w:eastAsia="en-US"/>
-        </w:rPr>
-        <w:t>.</w:t>
+        <w:t>навыки настройки и использования производственной деятельности 1С:УНФ.</w:t>
       </w:r>
     </w:p>
     <w:p>
@@ -1699,29 +1679,7 @@
           <w:szCs w:val="28"/>
           <w:lang w:eastAsia="ru-RU"/>
         </w:rPr>
-        <w:t xml:space="preserve">Создайте новую категорию «Материалы», из которой будет производиться продукция (продукция — номенклатура </w:t>
-      </w:r>
-      <w:proofErr w:type="gramStart"/>
-      <w:r>
-        <w:rPr>
-          <w:rFonts w:ascii="Times New Roman" w:eastAsia="Times New Roman" w:hAnsi="Times New Roman" w:cs="Times New Roman"/>
-          <w:color w:val="000000"/>
-          <w:sz w:val="28"/>
-          <w:szCs w:val="28"/>
-          <w:lang w:eastAsia="ru-RU"/>
-        </w:rPr>
-        <w:t>с  характеристикой</w:t>
-      </w:r>
-      <w:proofErr w:type="gramEnd"/>
-      <w:r>
-        <w:rPr>
-          <w:rFonts w:ascii="Times New Roman" w:eastAsia="Times New Roman" w:hAnsi="Times New Roman" w:cs="Times New Roman"/>
-          <w:color w:val="000000"/>
-          <w:sz w:val="28"/>
-          <w:szCs w:val="28"/>
-          <w:lang w:eastAsia="ru-RU"/>
-        </w:rPr>
-        <w:t xml:space="preserve"> из лаб.2).</w:t>
+        <w:t>Создайте новую категорию «Материалы», из которой будет производиться продукция (продукция — номенклатура с  характеристикой из лаб.2).</w:t>
       </w:r>
     </w:p>
     <w:p>
@@ -1755,29 +1713,7 @@
           <w:szCs w:val="28"/>
           <w:lang w:eastAsia="ru-RU"/>
         </w:rPr>
-        <w:t>Заполнить номенклатуру для категории, в количестве не меньше 3-</w:t>
-      </w:r>
-      <w:proofErr w:type="gramStart"/>
-      <w:r>
-        <w:rPr>
-          <w:rFonts w:ascii="Times New Roman" w:eastAsia="Times New Roman" w:hAnsi="Times New Roman" w:cs="Times New Roman"/>
-          <w:color w:val="000000"/>
-          <w:sz w:val="28"/>
-          <w:szCs w:val="28"/>
-          <w:lang w:eastAsia="ru-RU"/>
-        </w:rPr>
-        <w:t xml:space="preserve">х,   </w:t>
-      </w:r>
-      <w:proofErr w:type="gramEnd"/>
-      <w:r>
-        <w:rPr>
-          <w:rFonts w:ascii="Times New Roman" w:eastAsia="Times New Roman" w:hAnsi="Times New Roman" w:cs="Times New Roman"/>
-          <w:color w:val="000000"/>
-          <w:sz w:val="28"/>
-          <w:szCs w:val="28"/>
-          <w:lang w:eastAsia="ru-RU"/>
-        </w:rPr>
-        <w:t>также с характеристиками исходя из продукции.</w:t>
+        <w:t>Заполнить номенклатуру для категории, в количестве не меньше 3-х,   также с характеристиками исходя из продукции.</w:t>
       </w:r>
     </w:p>
     <w:p>
@@ -1811,29 +1747,7 @@
           <w:szCs w:val="28"/>
           <w:lang w:eastAsia="ru-RU"/>
         </w:rPr>
-        <w:t xml:space="preserve">Создать 2 категории для услуг и работ, заполнить их номенклатурой (которая относится к теме вашей </w:t>
-      </w:r>
-      <w:proofErr w:type="gramStart"/>
-      <w:r>
-        <w:rPr>
-          <w:rFonts w:ascii="Times New Roman" w:eastAsia="Times New Roman" w:hAnsi="Times New Roman" w:cs="Times New Roman"/>
-          <w:color w:val="000000"/>
-          <w:sz w:val="28"/>
-          <w:szCs w:val="28"/>
-          <w:lang w:eastAsia="ru-RU"/>
-        </w:rPr>
-        <w:t>компании)и</w:t>
-      </w:r>
-      <w:proofErr w:type="gramEnd"/>
-      <w:r>
-        <w:rPr>
-          <w:rFonts w:ascii="Times New Roman" w:eastAsia="Times New Roman" w:hAnsi="Times New Roman" w:cs="Times New Roman"/>
-          <w:color w:val="000000"/>
-          <w:sz w:val="28"/>
-          <w:szCs w:val="28"/>
-          <w:lang w:eastAsia="ru-RU"/>
-        </w:rPr>
-        <w:t xml:space="preserve"> объединить в дополнительную группу.</w:t>
+        <w:t>Создать 2 категории для услуг и работ, заполнить их номенклатурой (которая относится к теме вашей компании)и объединить в дополнительную группу.</w:t>
       </w:r>
     </w:p>
     <w:p>
@@ -1928,29 +1842,7 @@
           <w:szCs w:val="28"/>
           <w:lang w:eastAsia="ru-RU"/>
         </w:rPr>
-        <w:t xml:space="preserve">Создайте и оформите заказ клиента </w:t>
-      </w:r>
-      <w:proofErr w:type="gramStart"/>
-      <w:r>
-        <w:rPr>
-          <w:rFonts w:ascii="Times New Roman" w:eastAsia="Times New Roman" w:hAnsi="Times New Roman" w:cs="Times New Roman"/>
-          <w:color w:val="000000"/>
-          <w:sz w:val="28"/>
-          <w:szCs w:val="28"/>
-          <w:lang w:eastAsia="ru-RU"/>
-        </w:rPr>
-        <w:t>со  следующими</w:t>
-      </w:r>
-      <w:proofErr w:type="gramEnd"/>
-      <w:r>
-        <w:rPr>
-          <w:rFonts w:ascii="Times New Roman" w:eastAsia="Times New Roman" w:hAnsi="Times New Roman" w:cs="Times New Roman"/>
-          <w:color w:val="000000"/>
-          <w:sz w:val="28"/>
-          <w:szCs w:val="28"/>
-          <w:lang w:eastAsia="ru-RU"/>
-        </w:rPr>
-        <w:t xml:space="preserve"> позициями: продукция для производства, отсутствующие позиции на складе, услуга или работа, доставка.</w:t>
+        <w:t>Создайте и оформите заказ клиента со  следующими позициями: продукция для производства, отсутствующие позиции на складе, услуга или работа, доставка.</w:t>
       </w:r>
     </w:p>
     <w:p>
@@ -1984,29 +1876,7 @@
           <w:szCs w:val="28"/>
           <w:lang w:eastAsia="ru-RU"/>
         </w:rPr>
-        <w:t xml:space="preserve">На основании заказа клиента создайте заказ на производство, </w:t>
-      </w:r>
-      <w:proofErr w:type="gramStart"/>
-      <w:r>
-        <w:rPr>
-          <w:rFonts w:ascii="Times New Roman" w:eastAsia="Times New Roman" w:hAnsi="Times New Roman" w:cs="Times New Roman"/>
-          <w:color w:val="000000"/>
-          <w:sz w:val="28"/>
-          <w:szCs w:val="28"/>
-          <w:lang w:eastAsia="ru-RU"/>
-        </w:rPr>
-        <w:t>закупите  необходимые</w:t>
-      </w:r>
-      <w:proofErr w:type="gramEnd"/>
-      <w:r>
-        <w:rPr>
-          <w:rFonts w:ascii="Times New Roman" w:eastAsia="Times New Roman" w:hAnsi="Times New Roman" w:cs="Times New Roman"/>
-          <w:color w:val="000000"/>
-          <w:sz w:val="28"/>
-          <w:szCs w:val="28"/>
-          <w:lang w:eastAsia="ru-RU"/>
-        </w:rPr>
-        <w:t xml:space="preserve"> позиции и выпустите продукцию.</w:t>
+        <w:t>На основании заказа клиента создайте заказ на производство, закупите  необходимые позиции и выпустите продукцию.</w:t>
       </w:r>
     </w:p>
     <w:p>
@@ -2483,6 +2353,7 @@
       <w:r>
         <w:rPr>
           <w:rFonts w:ascii="Times New Roman" w:eastAsia="Times New Roman" w:hAnsi="Times New Roman" w:cs="Times New Roman"/>
+          <w:noProof/>
           <w:color w:val="000000"/>
           <w:sz w:val="28"/>
           <w:szCs w:val="28"/>
@@ -2697,7 +2568,7 @@
           <w:szCs w:val="28"/>
           <w:lang w:eastAsia="ru-RU"/>
         </w:rPr>
-        <w:t>Рисунок 2</w:t>
+        <w:t>Рисунок 3</w:t>
       </w:r>
       <w:r>
         <w:rPr>
@@ -2718,6 +2589,16 @@
           <w:lang w:eastAsia="ru-RU"/>
         </w:rPr>
         <w:t>Создание спецификации</w:t>
+      </w:r>
+      <w:r>
+        <w:rPr>
+          <w:rFonts w:ascii="Times New Roman" w:eastAsia="Times New Roman" w:hAnsi="Times New Roman" w:cs="Times New Roman"/>
+          <w:color w:val="000000"/>
+          <w:sz w:val="28"/>
+          <w:szCs w:val="28"/>
+          <w:lang w:eastAsia="ru-RU"/>
+        </w:rPr>
+        <w:t xml:space="preserve"> для ложек</w:t>
       </w:r>
     </w:p>
     <w:p>
@@ -2762,6 +2643,7 @@
       <w:r>
         <w:rPr>
           <w:rFonts w:ascii="Times New Roman" w:eastAsia="Times New Roman" w:hAnsi="Times New Roman" w:cs="Times New Roman"/>
+          <w:noProof/>
           <w:color w:val="000000"/>
           <w:sz w:val="28"/>
           <w:szCs w:val="28"/>
@@ -2823,6 +2705,46 @@
           <w:lang w:eastAsia="ru-RU"/>
         </w:rPr>
       </w:pPr>
+      <w:r>
+        <w:rPr>
+          <w:rFonts w:ascii="Times New Roman" w:eastAsia="Times New Roman" w:hAnsi="Times New Roman" w:cs="Times New Roman"/>
+          <w:color w:val="000000"/>
+          <w:sz w:val="28"/>
+          <w:szCs w:val="28"/>
+          <w:lang w:eastAsia="ru-RU"/>
+        </w:rPr>
+        <w:t>Рисунок 4</w:t>
+      </w:r>
+      <w:r>
+        <w:rPr>
+          <w:rFonts w:ascii="Times New Roman" w:eastAsia="Times New Roman" w:hAnsi="Times New Roman" w:cs="Times New Roman"/>
+          <w:color w:val="000000"/>
+          <w:sz w:val="28"/>
+          <w:szCs w:val="28"/>
+          <w:lang w:eastAsia="ru-RU"/>
+        </w:rPr>
+        <w:t xml:space="preserve"> — </w:t>
+      </w:r>
+      <w:r>
+        <w:rPr>
+          <w:rFonts w:ascii="Times New Roman" w:eastAsia="Times New Roman" w:hAnsi="Times New Roman" w:cs="Times New Roman"/>
+          <w:color w:val="000000"/>
+          <w:sz w:val="28"/>
+          <w:szCs w:val="28"/>
+          <w:lang w:eastAsia="ru-RU"/>
+        </w:rPr>
+        <w:t>Создание спецификации</w:t>
+      </w:r>
+      <w:r>
+        <w:rPr>
+          <w:rFonts w:ascii="Times New Roman" w:eastAsia="Times New Roman" w:hAnsi="Times New Roman" w:cs="Times New Roman"/>
+          <w:color w:val="000000"/>
+          <w:sz w:val="28"/>
+          <w:szCs w:val="28"/>
+          <w:lang w:eastAsia="ru-RU"/>
+        </w:rPr>
+        <w:t xml:space="preserve"> для электрического чайника</w:t>
+      </w:r>
     </w:p>
     <w:p>
       <w:pPr>
@@ -2843,15 +2765,55 @@
           <w:lang w:eastAsia="ru-RU"/>
         </w:rPr>
       </w:pPr>
-      <w:r>
-        <w:rPr>
-          <w:rFonts w:ascii="Times New Roman" w:eastAsia="Times New Roman" w:hAnsi="Times New Roman" w:cs="Times New Roman"/>
-          <w:color w:val="000000"/>
-          <w:sz w:val="28"/>
-          <w:szCs w:val="28"/>
-          <w:lang w:eastAsia="ru-RU"/>
-        </w:rPr>
-        <w:lastRenderedPageBreak/>
+    </w:p>
+    <w:p>
+      <w:pPr>
+        <w:pBdr>
+          <w:top w:val="nil"/>
+          <w:left w:val="nil"/>
+          <w:bottom w:val="nil"/>
+          <w:right w:val="nil"/>
+          <w:between w:val="nil"/>
+        </w:pBdr>
+        <w:spacing w:before="0" w:after="360" w:line="240" w:lineRule="auto"/>
+        <w:jc w:val="center"/>
+        <w:rPr>
+          <w:rFonts w:ascii="Times New Roman" w:eastAsia="Times New Roman" w:hAnsi="Times New Roman" w:cs="Times New Roman"/>
+          <w:color w:val="000000"/>
+          <w:sz w:val="28"/>
+          <w:szCs w:val="28"/>
+          <w:lang w:eastAsia="ru-RU"/>
+        </w:rPr>
+      </w:pPr>
+    </w:p>
+    <w:p>
+      <w:pPr>
+        <w:pBdr>
+          <w:top w:val="nil"/>
+          <w:left w:val="nil"/>
+          <w:bottom w:val="nil"/>
+          <w:right w:val="nil"/>
+          <w:between w:val="nil"/>
+        </w:pBdr>
+        <w:spacing w:before="0" w:after="360" w:line="240" w:lineRule="auto"/>
+        <w:jc w:val="center"/>
+        <w:rPr>
+          <w:rFonts w:ascii="Times New Roman" w:eastAsia="Times New Roman" w:hAnsi="Times New Roman" w:cs="Times New Roman"/>
+          <w:color w:val="000000"/>
+          <w:sz w:val="28"/>
+          <w:szCs w:val="28"/>
+          <w:lang w:eastAsia="ru-RU"/>
+        </w:rPr>
+      </w:pPr>
+      <w:r>
+        <w:rPr>
+          <w:rFonts w:ascii="Times New Roman" w:eastAsia="Times New Roman" w:hAnsi="Times New Roman" w:cs="Times New Roman"/>
+          <w:noProof/>
+          <w:color w:val="000000"/>
+          <w:sz w:val="28"/>
+          <w:szCs w:val="28"/>
+          <w:lang w:eastAsia="ru-RU"/>
+        </w:rPr>
         <w:drawing>
           <wp:inline distT="0" distB="0" distL="0" distR="0" wp14:anchorId="04477C00" wp14:editId="7333FDC2">
             <wp:extent cx="5940425" cy="2771775"/>
@@ -2908,6 +2870,46 @@
           <w:lang w:eastAsia="ru-RU"/>
         </w:rPr>
       </w:pPr>
+      <w:r>
+        <w:rPr>
+          <w:rFonts w:ascii="Times New Roman" w:eastAsia="Times New Roman" w:hAnsi="Times New Roman" w:cs="Times New Roman"/>
+          <w:color w:val="000000"/>
+          <w:sz w:val="28"/>
+          <w:szCs w:val="28"/>
+          <w:lang w:eastAsia="ru-RU"/>
+        </w:rPr>
+        <w:t>Рисунок 5</w:t>
+      </w:r>
+      <w:r>
+        <w:rPr>
+          <w:rFonts w:ascii="Times New Roman" w:eastAsia="Times New Roman" w:hAnsi="Times New Roman" w:cs="Times New Roman"/>
+          <w:color w:val="000000"/>
+          <w:sz w:val="28"/>
+          <w:szCs w:val="28"/>
+          <w:lang w:eastAsia="ru-RU"/>
+        </w:rPr>
+        <w:t xml:space="preserve"> — </w:t>
+      </w:r>
+      <w:r>
+        <w:rPr>
+          <w:rFonts w:ascii="Times New Roman" w:eastAsia="Times New Roman" w:hAnsi="Times New Roman" w:cs="Times New Roman"/>
+          <w:color w:val="000000"/>
+          <w:sz w:val="28"/>
+          <w:szCs w:val="28"/>
+          <w:lang w:eastAsia="ru-RU"/>
+        </w:rPr>
+        <w:t>Создание спецификации</w:t>
+      </w:r>
+      <w:r>
+        <w:rPr>
+          <w:rFonts w:ascii="Times New Roman" w:eastAsia="Times New Roman" w:hAnsi="Times New Roman" w:cs="Times New Roman"/>
+          <w:color w:val="000000"/>
+          <w:sz w:val="28"/>
+          <w:szCs w:val="28"/>
+          <w:lang w:eastAsia="ru-RU"/>
+        </w:rPr>
+        <w:t xml:space="preserve"> для чайника внешнего нагрева</w:t>
+      </w:r>
     </w:p>
     <w:p>
       <w:pPr>
@@ -2928,9 +2930,30 @@
           <w:lang w:eastAsia="ru-RU"/>
         </w:rPr>
       </w:pPr>
-      <w:r>
-        <w:rPr>
-          <w:rFonts w:ascii="Times New Roman" w:eastAsia="Times New Roman" w:hAnsi="Times New Roman" w:cs="Times New Roman"/>
+    </w:p>
+    <w:p>
+      <w:pPr>
+        <w:pBdr>
+          <w:top w:val="nil"/>
+          <w:left w:val="nil"/>
+          <w:bottom w:val="nil"/>
+          <w:right w:val="nil"/>
+          <w:between w:val="nil"/>
+        </w:pBdr>
+        <w:spacing w:before="0" w:after="360" w:line="240" w:lineRule="auto"/>
+        <w:jc w:val="center"/>
+        <w:rPr>
+          <w:rFonts w:ascii="Times New Roman" w:eastAsia="Times New Roman" w:hAnsi="Times New Roman" w:cs="Times New Roman"/>
+          <w:color w:val="000000"/>
+          <w:sz w:val="28"/>
+          <w:szCs w:val="28"/>
+          <w:lang w:eastAsia="ru-RU"/>
+        </w:rPr>
+      </w:pPr>
+      <w:r>
+        <w:rPr>
+          <w:rFonts w:ascii="Times New Roman" w:eastAsia="Times New Roman" w:hAnsi="Times New Roman" w:cs="Times New Roman"/>
+          <w:noProof/>
           <w:color w:val="000000"/>
           <w:sz w:val="28"/>
           <w:szCs w:val="28"/>
@@ -3000,7 +3023,7 @@
           <w:szCs w:val="28"/>
           <w:lang w:eastAsia="ru-RU"/>
         </w:rPr>
-        <w:t>Рисунок 3</w:t>
+        <w:t>Рисунок 6</w:t>
       </w:r>
       <w:r>
         <w:rPr>
@@ -3042,29 +3065,10 @@
           <w:lang w:eastAsia="ru-RU"/>
         </w:rPr>
       </w:pPr>
-    </w:p>
-    <w:p>
-      <w:pPr>
-        <w:pBdr>
-          <w:top w:val="nil"/>
-          <w:left w:val="nil"/>
-          <w:bottom w:val="nil"/>
-          <w:right w:val="nil"/>
-          <w:between w:val="nil"/>
-        </w:pBdr>
-        <w:spacing w:before="0" w:after="360" w:line="240" w:lineRule="auto"/>
-        <w:jc w:val="center"/>
-        <w:rPr>
-          <w:rFonts w:ascii="Times New Roman" w:eastAsia="Times New Roman" w:hAnsi="Times New Roman" w:cs="Times New Roman"/>
-          <w:color w:val="000000"/>
-          <w:sz w:val="28"/>
-          <w:szCs w:val="28"/>
-          <w:lang w:eastAsia="ru-RU"/>
-        </w:rPr>
-      </w:pPr>
-      <w:r>
-        <w:rPr>
-          <w:rFonts w:ascii="Times New Roman" w:eastAsia="Times New Roman" w:hAnsi="Times New Roman" w:cs="Times New Roman"/>
+      <w:r>
+        <w:rPr>
+          <w:rFonts w:ascii="Times New Roman" w:eastAsia="Times New Roman" w:hAnsi="Times New Roman" w:cs="Times New Roman"/>
+          <w:noProof/>
           <w:color w:val="000000"/>
           <w:sz w:val="28"/>
           <w:szCs w:val="28"/>
@@ -3135,7 +3139,7 @@
           <w:szCs w:val="28"/>
           <w:lang w:eastAsia="ru-RU"/>
         </w:rPr>
-        <w:t>Рисунок 4</w:t>
+        <w:t>Рисунок 7</w:t>
       </w:r>
       <w:r>
         <w:rPr>
@@ -3220,6 +3224,7 @@
       <w:r>
         <w:rPr>
           <w:rFonts w:ascii="Times New Roman" w:eastAsia="Times New Roman" w:hAnsi="Times New Roman" w:cs="Times New Roman"/>
+          <w:noProof/>
           <w:color w:val="000000"/>
           <w:sz w:val="28"/>
           <w:szCs w:val="28"/>
@@ -3289,7 +3294,7 @@
           <w:szCs w:val="28"/>
           <w:lang w:eastAsia="ru-RU"/>
         </w:rPr>
-        <w:t>Рисунок 5</w:t>
+        <w:t>Рисунок 8</w:t>
       </w:r>
       <w:r>
         <w:rPr>
@@ -3354,6 +3359,7 @@
       <w:r>
         <w:rPr>
           <w:rFonts w:ascii="Times New Roman" w:eastAsia="Times New Roman" w:hAnsi="Times New Roman" w:cs="Times New Roman"/>
+          <w:noProof/>
           <w:color w:val="000000"/>
           <w:sz w:val="28"/>
           <w:szCs w:val="28"/>
@@ -3424,7 +3430,7 @@
           <w:szCs w:val="28"/>
           <w:lang w:eastAsia="ru-RU"/>
         </w:rPr>
-        <w:t>Рисунок 5</w:t>
+        <w:t>Рисунок 9</w:t>
       </w:r>
       <w:r>
         <w:rPr>
@@ -3489,6 +3495,7 @@
       <w:r>
         <w:rPr>
           <w:rFonts w:ascii="Times New Roman" w:eastAsia="Times New Roman" w:hAnsi="Times New Roman" w:cs="Times New Roman"/>
+          <w:noProof/>
           <w:color w:val="000000"/>
           <w:sz w:val="28"/>
           <w:szCs w:val="28"/>
@@ -3558,7 +3565,7 @@
           <w:szCs w:val="28"/>
           <w:lang w:eastAsia="ru-RU"/>
         </w:rPr>
-        <w:t>Рисунок 6</w:t>
+        <w:t>Рисунок 10</w:t>
       </w:r>
       <w:r>
         <w:rPr>
@@ -3643,6 +3650,7 @@
       <w:r>
         <w:rPr>
           <w:rFonts w:ascii="Times New Roman" w:eastAsia="Times New Roman" w:hAnsi="Times New Roman" w:cs="Times New Roman"/>
+          <w:noProof/>
           <w:color w:val="000000"/>
           <w:sz w:val="28"/>
           <w:szCs w:val="28"/>
@@ -3713,7 +3721,7 @@
           <w:szCs w:val="28"/>
           <w:lang w:eastAsia="ru-RU"/>
         </w:rPr>
-        <w:t>Рисунок 7</w:t>
+        <w:t>Рисунок 11</w:t>
       </w:r>
       <w:r>
         <w:rPr>
@@ -3778,6 +3786,7 @@
       <w:r>
         <w:rPr>
           <w:rFonts w:ascii="Times New Roman" w:eastAsia="Times New Roman" w:hAnsi="Times New Roman" w:cs="Times New Roman"/>
+          <w:noProof/>
           <w:color w:val="000000"/>
           <w:sz w:val="28"/>
           <w:szCs w:val="28"/>
@@ -3842,6 +3851,77 @@
       <w:r>
         <w:rPr>
           <w:rFonts w:ascii="Times New Roman" w:eastAsia="Times New Roman" w:hAnsi="Times New Roman" w:cs="Times New Roman"/>
+          <w:color w:val="000000"/>
+          <w:sz w:val="28"/>
+          <w:szCs w:val="28"/>
+          <w:lang w:eastAsia="ru-RU"/>
+        </w:rPr>
+        <w:t>Рисунок 12</w:t>
+      </w:r>
+      <w:r>
+        <w:rPr>
+          <w:rFonts w:ascii="Times New Roman" w:eastAsia="Times New Roman" w:hAnsi="Times New Roman" w:cs="Times New Roman"/>
+          <w:color w:val="000000"/>
+          <w:sz w:val="28"/>
+          <w:szCs w:val="28"/>
+          <w:lang w:eastAsia="ru-RU"/>
+        </w:rPr>
+        <w:t xml:space="preserve"> — </w:t>
+      </w:r>
+      <w:r>
+        <w:rPr>
+          <w:rFonts w:ascii="Times New Roman" w:eastAsia="Times New Roman" w:hAnsi="Times New Roman" w:cs="Times New Roman"/>
+          <w:color w:val="000000"/>
+          <w:sz w:val="28"/>
+          <w:szCs w:val="28"/>
+          <w:lang w:eastAsia="ru-RU"/>
+        </w:rPr>
+        <w:t>Доставка</w:t>
+      </w:r>
+    </w:p>
+    <w:p>
+      <w:pPr>
+        <w:pBdr>
+          <w:top w:val="nil"/>
+          <w:left w:val="nil"/>
+          <w:bottom w:val="nil"/>
+          <w:right w:val="nil"/>
+          <w:between w:val="nil"/>
+        </w:pBdr>
+        <w:spacing w:before="0" w:after="360" w:line="240" w:lineRule="auto"/>
+        <w:jc w:val="center"/>
+        <w:rPr>
+          <w:rFonts w:ascii="Times New Roman" w:eastAsia="Times New Roman" w:hAnsi="Times New Roman" w:cs="Times New Roman"/>
+          <w:color w:val="000000"/>
+          <w:sz w:val="28"/>
+          <w:szCs w:val="28"/>
+          <w:lang w:eastAsia="ru-RU"/>
+        </w:rPr>
+      </w:pPr>
+    </w:p>
+    <w:p>
+      <w:pPr>
+        <w:pBdr>
+          <w:top w:val="nil"/>
+          <w:left w:val="nil"/>
+          <w:bottom w:val="nil"/>
+          <w:right w:val="nil"/>
+          <w:between w:val="nil"/>
+        </w:pBdr>
+        <w:spacing w:before="0" w:after="360" w:line="240" w:lineRule="auto"/>
+        <w:jc w:val="center"/>
+        <w:rPr>
+          <w:rFonts w:ascii="Times New Roman" w:eastAsia="Times New Roman" w:hAnsi="Times New Roman" w:cs="Times New Roman"/>
+          <w:color w:val="000000"/>
+          <w:sz w:val="28"/>
+          <w:szCs w:val="28"/>
+          <w:lang w:eastAsia="ru-RU"/>
+        </w:rPr>
+      </w:pPr>
+      <w:r>
+        <w:rPr>
+          <w:rFonts w:ascii="Times New Roman" w:eastAsia="Times New Roman" w:hAnsi="Times New Roman" w:cs="Times New Roman"/>
+          <w:noProof/>
           <w:color w:val="000000"/>
           <w:sz w:val="28"/>
           <w:szCs w:val="28"/>
@@ -3912,7 +3992,7 @@
           <w:szCs w:val="28"/>
           <w:lang w:eastAsia="ru-RU"/>
         </w:rPr>
-        <w:t>Рисунок 8</w:t>
+        <w:t>Рисунок 13</w:t>
       </w:r>
       <w:r>
         <w:rPr>
@@ -4037,6 +4117,7 @@
       <w:r>
         <w:rPr>
           <w:rFonts w:ascii="Times New Roman" w:eastAsia="Times New Roman" w:hAnsi="Times New Roman" w:cs="Times New Roman"/>
+          <w:noProof/>
           <w:color w:val="000000"/>
           <w:sz w:val="28"/>
           <w:szCs w:val="28"/>
@@ -4106,7 +4187,7 @@
           <w:szCs w:val="28"/>
           <w:lang w:eastAsia="ru-RU"/>
         </w:rPr>
-        <w:t>Рисунок 9</w:t>
+        <w:t>Рисунок 14</w:t>
       </w:r>
       <w:r>
         <w:rPr>
@@ -4171,6 +4252,7 @@
       <w:r>
         <w:rPr>
           <w:rFonts w:ascii="Times New Roman" w:eastAsia="Times New Roman" w:hAnsi="Times New Roman" w:cs="Times New Roman"/>
+          <w:noProof/>
           <w:color w:val="000000"/>
           <w:sz w:val="28"/>
           <w:szCs w:val="28"/>
@@ -4241,7 +4323,7 @@
           <w:szCs w:val="28"/>
           <w:lang w:eastAsia="ru-RU"/>
         </w:rPr>
-        <w:t>Рисунок 10</w:t>
+        <w:t>Рисунок 15</w:t>
       </w:r>
       <w:r>
         <w:rPr>
@@ -4326,6 +4408,7 @@
       <w:r>
         <w:rPr>
           <w:rFonts w:ascii="Times New Roman" w:eastAsia="Times New Roman" w:hAnsi="Times New Roman" w:cs="Times New Roman"/>
+          <w:noProof/>
           <w:color w:val="000000"/>
           <w:sz w:val="28"/>
           <w:szCs w:val="28"/>
@@ -4395,40 +4478,40 @@
           <w:szCs w:val="28"/>
           <w:lang w:eastAsia="ru-RU"/>
         </w:rPr>
-        <w:t>Рисунок 11</w:t>
-      </w:r>
-      <w:r>
-        <w:rPr>
-          <w:rFonts w:ascii="Times New Roman" w:eastAsia="Times New Roman" w:hAnsi="Times New Roman" w:cs="Times New Roman"/>
-          <w:color w:val="000000"/>
-          <w:sz w:val="28"/>
-          <w:szCs w:val="28"/>
-          <w:lang w:eastAsia="ru-RU"/>
-        </w:rPr>
-        <w:t xml:space="preserve"> — </w:t>
-      </w:r>
-      <w:r>
-        <w:rPr>
-          <w:rFonts w:ascii="Times New Roman" w:eastAsia="Times New Roman" w:hAnsi="Times New Roman" w:cs="Times New Roman"/>
-          <w:color w:val="000000"/>
-          <w:sz w:val="28"/>
-          <w:szCs w:val="28"/>
-          <w:lang w:eastAsia="ru-RU"/>
-        </w:rPr>
-        <w:t>Отчёт «Выпуск продукции»</w:t>
-      </w:r>
-    </w:p>
-    <w:p>
-      <w:pPr>
-        <w:rPr>
-          <w:rFonts w:ascii="Times New Roman" w:eastAsia="Times New Roman" w:hAnsi="Times New Roman" w:cs="Times New Roman"/>
-          <w:sz w:val="28"/>
-          <w:szCs w:val="28"/>
-          <w:lang w:eastAsia="ru-RU"/>
-        </w:rPr>
-      </w:pPr>
+        <w:t>Рисунок 16</w:t>
+      </w:r>
       <w:bookmarkStart w:id="5" w:name="_GoBack"/>
       <w:bookmarkEnd w:id="5"/>
+      <w:r>
+        <w:rPr>
+          <w:rFonts w:ascii="Times New Roman" w:eastAsia="Times New Roman" w:hAnsi="Times New Roman" w:cs="Times New Roman"/>
+          <w:color w:val="000000"/>
+          <w:sz w:val="28"/>
+          <w:szCs w:val="28"/>
+          <w:lang w:eastAsia="ru-RU"/>
+        </w:rPr>
+        <w:t xml:space="preserve"> — </w:t>
+      </w:r>
+      <w:r>
+        <w:rPr>
+          <w:rFonts w:ascii="Times New Roman" w:eastAsia="Times New Roman" w:hAnsi="Times New Roman" w:cs="Times New Roman"/>
+          <w:color w:val="000000"/>
+          <w:sz w:val="28"/>
+          <w:szCs w:val="28"/>
+          <w:lang w:eastAsia="ru-RU"/>
+        </w:rPr>
+        <w:t>Отчёт «Выпуск продукции»</w:t>
+      </w:r>
+    </w:p>
+    <w:p>
+      <w:pPr>
+        <w:rPr>
+          <w:rFonts w:ascii="Times New Roman" w:eastAsia="Times New Roman" w:hAnsi="Times New Roman" w:cs="Times New Roman"/>
+          <w:sz w:val="28"/>
+          <w:szCs w:val="28"/>
+          <w:lang w:eastAsia="ru-RU"/>
+        </w:rPr>
+      </w:pPr>
     </w:p>
     <w:p>
       <w:pPr>
@@ -4549,7 +4632,7 @@
 
 <file path=word/numbering.xml><?xml version="1.0" encoding="utf-8"?>
 <w:numbering xmlns:wpc="http://schemas.microsoft.com/office/word/2010/wordprocessingCanvas" xmlns:mc="http://schemas.openxmlformats.org/markup-compatibility/2006" xmlns:o="urn:schemas-microsoft-com:office:office" xmlns:r="http://schemas.openxmlformats.org/officeDocument/2006/relationships" xmlns:m="http://schemas.openxmlformats.org/officeDocument/2006/math" xmlns:v="urn:schemas-microsoft-com:vml" xmlns:wp14="http://schemas.microsoft.com/office/word/2010/wordprocessingDrawing" xmlns:wp="http://schemas.openxmlformats.org/drawingml/2006/wordprocessingDrawing" xmlns:w10="urn:schemas-microsoft-com:office:word" xmlns:w="http://schemas.openxmlformats.org/wordprocessingml/2006/main" xmlns:w14="http://schemas.microsoft.com/office/word/2010/wordml" xmlns:w15="http://schemas.microsoft.com/office/word/2012/wordml" xmlns:wpg="http://schemas.microsoft.com/office/word/2010/wordprocessingGroup" xmlns:wpi="http://schemas.microsoft.com/office/word/2010/wordprocessingInk" xmlns:wne="http://schemas.microsoft.com/office/word/2006/wordml" xmlns:wps="http://schemas.microsoft.com/office/word/2010/wordprocessingShape" mc:Ignorable="w14 w15 wp14">
-  <w:abstractNum w:abstractNumId="0">
+  <w:abstractNum w:abstractNumId="0" w15:restartNumberingAfterBreak="0">
     <w:nsid w:val="0B5E4E62"/>
     <w:multiLevelType w:val="hybridMultilevel"/>
     <w:tmpl w:val="0A9AF03C"/>
@@ -4640,7 +4723,7 @@
       </w:pPr>
     </w:lvl>
   </w:abstractNum>
-  <w:abstractNum w:abstractNumId="1">
+  <w:abstractNum w:abstractNumId="1" w15:restartNumberingAfterBreak="0">
     <w:nsid w:val="16876C4E"/>
     <w:multiLevelType w:val="multilevel"/>
     <w:tmpl w:val="70001C50"/>
@@ -4753,7 +4836,7 @@
       </w:rPr>
     </w:lvl>
   </w:abstractNum>
-  <w:abstractNum w:abstractNumId="2">
+  <w:abstractNum w:abstractNumId="2" w15:restartNumberingAfterBreak="0">
     <w:nsid w:val="1C726D39"/>
     <w:multiLevelType w:val="hybridMultilevel"/>
     <w:tmpl w:val="4C1E7FBA"/>
@@ -4842,7 +4925,7 @@
       </w:pPr>
     </w:lvl>
   </w:abstractNum>
-  <w:abstractNum w:abstractNumId="3">
+  <w:abstractNum w:abstractNumId="3" w15:restartNumberingAfterBreak="0">
     <w:nsid w:val="1F2E5A20"/>
     <w:multiLevelType w:val="hybridMultilevel"/>
     <w:tmpl w:val="F5F8E154"/>
@@ -4931,7 +5014,7 @@
       </w:pPr>
     </w:lvl>
   </w:abstractNum>
-  <w:abstractNum w:abstractNumId="4">
+  <w:abstractNum w:abstractNumId="4" w15:restartNumberingAfterBreak="0">
     <w:nsid w:val="21B147A7"/>
     <w:multiLevelType w:val="multilevel"/>
     <w:tmpl w:val="4D40DE0E"/>
@@ -5017,7 +5100,7 @@
       </w:pPr>
     </w:lvl>
   </w:abstractNum>
-  <w:abstractNum w:abstractNumId="5">
+  <w:abstractNum w:abstractNumId="5" w15:restartNumberingAfterBreak="0">
     <w:nsid w:val="37236C68"/>
     <w:multiLevelType w:val="hybridMultilevel"/>
     <w:tmpl w:val="558AFD0A"/>
@@ -5130,7 +5213,7 @@
       </w:rPr>
     </w:lvl>
   </w:abstractNum>
-  <w:abstractNum w:abstractNumId="6">
+  <w:abstractNum w:abstractNumId="6" w15:restartNumberingAfterBreak="0">
     <w:nsid w:val="381C452B"/>
     <w:multiLevelType w:val="multilevel"/>
     <w:tmpl w:val="82D6F04C"/>
@@ -5243,7 +5326,7 @@
       </w:rPr>
     </w:lvl>
   </w:abstractNum>
-  <w:abstractNum w:abstractNumId="7">
+  <w:abstractNum w:abstractNumId="7" w15:restartNumberingAfterBreak="0">
     <w:nsid w:val="3FA30B5C"/>
     <w:multiLevelType w:val="multilevel"/>
     <w:tmpl w:val="06683F84"/>
@@ -5356,7 +5439,7 @@
       </w:rPr>
     </w:lvl>
   </w:abstractNum>
-  <w:abstractNum w:abstractNumId="8">
+  <w:abstractNum w:abstractNumId="8" w15:restartNumberingAfterBreak="0">
     <w:nsid w:val="43D75A7C"/>
     <w:multiLevelType w:val="hybridMultilevel"/>
     <w:tmpl w:val="07A23494"/>
@@ -5469,7 +5552,7 @@
       </w:rPr>
     </w:lvl>
   </w:abstractNum>
-  <w:abstractNum w:abstractNumId="9">
+  <w:abstractNum w:abstractNumId="9" w15:restartNumberingAfterBreak="0">
     <w:nsid w:val="4603172D"/>
     <w:multiLevelType w:val="hybridMultilevel"/>
     <w:tmpl w:val="7A4663F8"/>
@@ -5582,7 +5665,7 @@
       </w:rPr>
     </w:lvl>
   </w:abstractNum>
-  <w:abstractNum w:abstractNumId="10">
+  <w:abstractNum w:abstractNumId="10" w15:restartNumberingAfterBreak="0">
     <w:nsid w:val="4A1B216F"/>
     <w:multiLevelType w:val="hybridMultilevel"/>
     <w:tmpl w:val="B142D1B8"/>
@@ -5695,7 +5778,7 @@
       </w:rPr>
     </w:lvl>
   </w:abstractNum>
-  <w:abstractNum w:abstractNumId="11">
+  <w:abstractNum w:abstractNumId="11" w15:restartNumberingAfterBreak="0">
     <w:nsid w:val="4B3D1B6F"/>
     <w:multiLevelType w:val="hybridMultilevel"/>
     <w:tmpl w:val="5EDEC314"/>
@@ -5784,7 +5867,7 @@
       </w:pPr>
     </w:lvl>
   </w:abstractNum>
-  <w:abstractNum w:abstractNumId="12">
+  <w:abstractNum w:abstractNumId="12" w15:restartNumberingAfterBreak="0">
     <w:nsid w:val="5B006597"/>
     <w:multiLevelType w:val="multilevel"/>
     <w:tmpl w:val="556453A8"/>
@@ -5897,7 +5980,7 @@
       </w:rPr>
     </w:lvl>
   </w:abstractNum>
-  <w:abstractNum w:abstractNumId="13">
+  <w:abstractNum w:abstractNumId="13" w15:restartNumberingAfterBreak="0">
     <w:nsid w:val="66A92767"/>
     <w:multiLevelType w:val="multilevel"/>
     <w:tmpl w:val="9502DEF6"/>
@@ -6010,7 +6093,7 @@
       </w:rPr>
     </w:lvl>
   </w:abstractNum>
-  <w:abstractNum w:abstractNumId="14">
+  <w:abstractNum w:abstractNumId="14" w15:restartNumberingAfterBreak="0">
     <w:nsid w:val="67A02F0F"/>
     <w:multiLevelType w:val="multilevel"/>
     <w:tmpl w:val="2AA44AC8"/>
@@ -6131,7 +6214,7 @@
       </w:rPr>
     </w:lvl>
   </w:abstractNum>
-  <w:abstractNum w:abstractNumId="15">
+  <w:abstractNum w:abstractNumId="15" w15:restartNumberingAfterBreak="0">
     <w:nsid w:val="702E6EB0"/>
     <w:multiLevelType w:val="multilevel"/>
     <w:tmpl w:val="52DA02CE"/>
@@ -6244,7 +6327,7 @@
       </w:rPr>
     </w:lvl>
   </w:abstractNum>
-  <w:abstractNum w:abstractNumId="16">
+  <w:abstractNum w:abstractNumId="16" w15:restartNumberingAfterBreak="0">
     <w:nsid w:val="749E3103"/>
     <w:multiLevelType w:val="multilevel"/>
     <w:tmpl w:val="1EF86E86"/>
@@ -6356,7 +6439,7 @@
       </w:rPr>
     </w:lvl>
   </w:abstractNum>
-  <w:abstractNum w:abstractNumId="17">
+  <w:abstractNum w:abstractNumId="17" w15:restartNumberingAfterBreak="0">
     <w:nsid w:val="794644A5"/>
     <w:multiLevelType w:val="multilevel"/>
     <w:tmpl w:val="6BAE9286"/>
@@ -6469,7 +6552,7 @@
       </w:rPr>
     </w:lvl>
   </w:abstractNum>
-  <w:abstractNum w:abstractNumId="18">
+  <w:abstractNum w:abstractNumId="18" w15:restartNumberingAfterBreak="0">
     <w:nsid w:val="7F16541B"/>
     <w:multiLevelType w:val="hybridMultilevel"/>
     <w:tmpl w:val="5AE6AFD4"/>
@@ -7539,7 +7622,7 @@
 </file>
 
 <file path=customXml/itemProps1.xml><?xml version="1.0" encoding="utf-8"?>
-<ds:datastoreItem xmlns:ds="http://schemas.openxmlformats.org/officeDocument/2006/customXml" ds:itemID="{9B5A8024-BF1D-41C5-8194-41D739C1E402}">
+<ds:datastoreItem xmlns:ds="http://schemas.openxmlformats.org/officeDocument/2006/customXml" ds:itemID="{8F1232D4-5940-4F94-974C-A3002837FD6C}">
   <ds:schemaRefs>
     <ds:schemaRef ds:uri="http://schemas.openxmlformats.org/officeDocument/2006/bibliography"/>
   </ds:schemaRefs>
